--- a/plantilla/plantilla_cotizar_actividades.docx
+++ b/plantilla/plantilla_cotizar_actividades.docx
@@ -72,12 +72,14 @@
         </w:rPr>
         <w:t>[</w:t>
       </w:r>
+      <w:proofErr w:type="spellStart"/>
       <w:r>
         <w:rPr>
           <w:rFonts w:ascii="Helvetica" w:hAnsi="Helvetica" w:cs="Helvetica"/>
         </w:rPr>
         <w:t>imagen_actividad</w:t>
       </w:r>
+      <w:proofErr w:type="spellEnd"/>
       <w:r>
         <w:rPr>
           <w:rFonts w:ascii="Helvetica" w:hAnsi="Helvetica" w:cs="Helvetica"/>
@@ -103,7 +105,21 @@
         <w:rPr>
           <w:rFonts w:ascii="Helvetica" w:hAnsi="Helvetica" w:cs="Helvetica"/>
         </w:rPr>
-        <w:t>[descripcion]</w:t>
+        <w:t>[</w:t>
+      </w:r>
+      <w:proofErr w:type="spellStart"/>
+      <w:r>
+        <w:rPr>
+          <w:rFonts w:ascii="Helvetica" w:hAnsi="Helvetica" w:cs="Helvetica"/>
+        </w:rPr>
+        <w:t>descripcion</w:t>
+      </w:r>
+      <w:proofErr w:type="spellEnd"/>
+      <w:r>
+        <w:rPr>
+          <w:rFonts w:ascii="Helvetica" w:hAnsi="Helvetica" w:cs="Helvetica"/>
+        </w:rPr>
+        <w:t>]</w:t>
       </w:r>
     </w:p>
     <w:p/>
@@ -222,7 +238,7 @@
       <w:rPr>
         <w:noProof/>
       </w:rPr>
-      <w:pict w14:anchorId="795B6BDE">
+      <w:pict w14:anchorId="597D843E">
         <v:shapetype id="_x0000_t75" coordsize="21600,21600" o:spt="75" o:preferrelative="t" path="m@4@5l@4@11@9@11@9@5xe" filled="f" stroked="f">
           <v:stroke joinstyle="miter"/>
           <v:formulas>
@@ -242,9 +258,8 @@
           <v:path o:extrusionok="f" gradientshapeok="t" o:connecttype="rect"/>
           <o:lock v:ext="edit" aspectratio="t"/>
         </v:shapetype>
-        <v:shape id="WordPictureWatermark1079407" o:spid="_x0000_s1041" type="#_x0000_t75" style="position:absolute;margin-left:0;margin-top:0;width:624.75pt;height:884.1pt;z-index:-251657216;mso-position-horizontal:center;mso-position-horizontal-relative:margin;mso-position-vertical:center;mso-position-vertical-relative:margin" o:allowincell="f">
-          <v:imagedata r:id="rId1" o:title="Marketing-Vip_Portada_Cotizacion-2"/>
-          <w10:wrap anchorx="margin" anchory="margin"/>
+        <v:shape id="WordPictureWatermark20675563" o:spid="_x0000_s1044" type="#_x0000_t75" style="position:absolute;margin-left:0;margin-top:0;width:595.2pt;height:842.4pt;z-index:-251657216;mso-position-horizontal:center;mso-position-horizontal-relative:margin;mso-position-vertical:center;mso-position-vertical-relative:margin" o:allowincell="f">
+          <v:imagedata r:id="rId1" o:title="222"/>
         </v:shape>
       </w:pict>
     </w:r>
@@ -262,7 +277,7 @@
       <w:rPr>
         <w:noProof/>
       </w:rPr>
-      <w:pict w14:anchorId="73C6405B">
+      <w:pict w14:anchorId="28C5D3B2">
         <v:shapetype id="_x0000_t75" coordsize="21600,21600" o:spt="75" o:preferrelative="t" path="m@4@5l@4@11@9@11@9@5xe" filled="f" stroked="f">
           <v:stroke joinstyle="miter"/>
           <v:formulas>
@@ -282,9 +297,8 @@
           <v:path o:extrusionok="f" gradientshapeok="t" o:connecttype="rect"/>
           <o:lock v:ext="edit" aspectratio="t"/>
         </v:shapetype>
-        <v:shape id="WordPictureWatermark1079408" o:spid="_x0000_s1042" type="#_x0000_t75" style="position:absolute;margin-left:0;margin-top:0;width:624.75pt;height:884.1pt;z-index:-251656192;mso-position-horizontal:center;mso-position-horizontal-relative:margin;mso-position-vertical:center;mso-position-vertical-relative:margin" o:allowincell="f">
-          <v:imagedata r:id="rId1" o:title="Marketing-Vip_Portada_Cotizacion-2"/>
-          <w10:wrap anchorx="margin" anchory="margin"/>
+        <v:shape id="WordPictureWatermark20675564" o:spid="_x0000_s1045" type="#_x0000_t75" style="position:absolute;margin-left:0;margin-top:0;width:595.2pt;height:842.4pt;z-index:-251656192;mso-position-horizontal:center;mso-position-horizontal-relative:margin;mso-position-vertical:center;mso-position-vertical-relative:margin" o:allowincell="f">
+          <v:imagedata r:id="rId1" o:title="222"/>
         </v:shape>
       </w:pict>
     </w:r>
@@ -302,7 +316,7 @@
       <w:rPr>
         <w:noProof/>
       </w:rPr>
-      <w:pict w14:anchorId="1E2A14C7">
+      <w:pict w14:anchorId="464794E1">
         <v:shapetype id="_x0000_t75" coordsize="21600,21600" o:spt="75" o:preferrelative="t" path="m@4@5l@4@11@9@11@9@5xe" filled="f" stroked="f">
           <v:stroke joinstyle="miter"/>
           <v:formulas>
@@ -322,9 +336,8 @@
           <v:path o:extrusionok="f" gradientshapeok="t" o:connecttype="rect"/>
           <o:lock v:ext="edit" aspectratio="t"/>
         </v:shapetype>
-        <v:shape id="WordPictureWatermark1079406" o:spid="_x0000_s1040" type="#_x0000_t75" style="position:absolute;margin-left:0;margin-top:0;width:624.75pt;height:884.1pt;z-index:-251658240;mso-position-horizontal:center;mso-position-horizontal-relative:margin;mso-position-vertical:center;mso-position-vertical-relative:margin" o:allowincell="f">
-          <v:imagedata r:id="rId1" o:title="Marketing-Vip_Portada_Cotizacion-2"/>
-          <w10:wrap anchorx="margin" anchory="margin"/>
+        <v:shape id="WordPictureWatermark20675562" o:spid="_x0000_s1043" type="#_x0000_t75" style="position:absolute;margin-left:0;margin-top:0;width:595.2pt;height:842.4pt;z-index:-251658240;mso-position-horizontal:center;mso-position-horizontal-relative:margin;mso-position-vertical:center;mso-position-vertical-relative:margin" o:allowincell="f">
+          <v:imagedata r:id="rId1" o:title="222"/>
         </v:shape>
       </w:pict>
     </w:r>
@@ -982,6 +995,7 @@
   <w:style w:type="character" w:default="1" w:styleId="Fuentedeprrafopredeter">
     <w:name w:val="Default Paragraph Font"/>
     <w:uiPriority w:val="1"/>
+    <w:semiHidden/>
     <w:unhideWhenUsed/>
   </w:style>
   <w:style w:type="table" w:default="1" w:styleId="Tablanormal">

--- a/plantilla/plantilla_cotizar_actividades.docx
+++ b/plantilla/plantilla_cotizar_actividades.docx
@@ -32,18 +32,44 @@
     </w:p>
     <w:p>
       <w:pPr>
-        <w:rPr>
-          <w:rFonts w:ascii="Helvetica" w:hAnsi="Helvetica" w:cs="Helvetica"/>
-        </w:rPr>
-      </w:pPr>
+        <w:jc w:val="center"/>
+        <w:rPr>
+          <w:rFonts w:ascii="Helvetica" w:hAnsi="Helvetica" w:cs="Helvetica"/>
+        </w:rPr>
+      </w:pPr>
+      <w:r>
+        <w:rPr>
+          <w:rFonts w:ascii="Helvetica" w:hAnsi="Helvetica" w:cs="Helvetica"/>
+        </w:rPr>
+        <w:t>[</w:t>
+      </w:r>
+      <w:proofErr w:type="spellStart"/>
+      <w:r>
+        <w:rPr>
+          <w:rFonts w:ascii="Helvetica" w:hAnsi="Helvetica" w:cs="Helvetica"/>
+        </w:rPr>
+        <w:t>imagen_actividad</w:t>
+      </w:r>
+      <w:proofErr w:type="spellEnd"/>
+      <w:r>
+        <w:rPr>
+          <w:rFonts w:ascii="Helvetica" w:hAnsi="Helvetica" w:cs="Helvetica"/>
+        </w:rPr>
+        <w:t>]</w:t>
+      </w:r>
     </w:p>
     <w:p>
       <w:pPr>
-        <w:jc w:val="center"/>
-        <w:rPr>
-          <w:rFonts w:ascii="Helvetica" w:hAnsi="Helvetica" w:cs="Helvetica"/>
-        </w:rPr>
-      </w:pPr>
+        <w:rPr>
+          <w:rFonts w:ascii="Helvetica" w:hAnsi="Helvetica" w:cs="Helvetica"/>
+        </w:rPr>
+      </w:pPr>
+      <w:r>
+        <w:rPr>
+          <w:rFonts w:ascii="Helvetica" w:hAnsi="Helvetica" w:cs="Helvetica"/>
+        </w:rPr>
+        <w:t xml:space="preserve">Actividad: </w:t>
+      </w:r>
       <w:r>
         <w:rPr>
           <w:rFonts w:ascii="Helvetica" w:hAnsi="Helvetica" w:cs="Helvetica"/>
@@ -53,15 +79,19 @@
     </w:p>
     <w:p>
       <w:pPr>
-        <w:jc w:val="center"/>
-        <w:rPr>
-          <w:rFonts w:ascii="Helvetica" w:hAnsi="Helvetica" w:cs="Helvetica"/>
-        </w:rPr>
-      </w:pPr>
+        <w:rPr>
+          <w:rFonts w:ascii="Helvetica" w:hAnsi="Helvetica" w:cs="Helvetica"/>
+        </w:rPr>
+      </w:pPr>
+      <w:r>
+        <w:rPr>
+          <w:rFonts w:ascii="Helvetica" w:hAnsi="Helvetica" w:cs="Helvetica"/>
+        </w:rPr>
+        <w:t>Descripción:</w:t>
+      </w:r>
     </w:p>
     <w:p>
       <w:pPr>
-        <w:jc w:val="center"/>
         <w:rPr>
           <w:rFonts w:ascii="Helvetica" w:hAnsi="Helvetica" w:cs="Helvetica"/>
         </w:rPr>
@@ -77,41 +107,6 @@
         <w:rPr>
           <w:rFonts w:ascii="Helvetica" w:hAnsi="Helvetica" w:cs="Helvetica"/>
         </w:rPr>
-        <w:t>imagen_actividad</w:t>
-      </w:r>
-      <w:proofErr w:type="spellEnd"/>
-      <w:r>
-        <w:rPr>
-          <w:rFonts w:ascii="Helvetica" w:hAnsi="Helvetica" w:cs="Helvetica"/>
-        </w:rPr>
-        <w:t>]</w:t>
-      </w:r>
-    </w:p>
-    <w:p>
-      <w:pPr>
-        <w:jc w:val="center"/>
-        <w:rPr>
-          <w:rFonts w:ascii="Helvetica" w:hAnsi="Helvetica" w:cs="Helvetica"/>
-        </w:rPr>
-      </w:pPr>
-    </w:p>
-    <w:p>
-      <w:pPr>
-        <w:rPr>
-          <w:rFonts w:ascii="Helvetica" w:hAnsi="Helvetica" w:cs="Helvetica"/>
-        </w:rPr>
-      </w:pPr>
-      <w:r>
-        <w:rPr>
-          <w:rFonts w:ascii="Helvetica" w:hAnsi="Helvetica" w:cs="Helvetica"/>
-        </w:rPr>
-        <w:t>[</w:t>
-      </w:r>
-      <w:proofErr w:type="spellStart"/>
-      <w:r>
-        <w:rPr>
-          <w:rFonts w:ascii="Helvetica" w:hAnsi="Helvetica" w:cs="Helvetica"/>
-        </w:rPr>
         <w:t>descripcion</w:t>
       </w:r>
       <w:proofErr w:type="spellEnd"/>
@@ -121,15 +116,6 @@
         </w:rPr>
         <w:t>]</w:t>
       </w:r>
-    </w:p>
-    <w:p/>
-    <w:p>
-      <w:pPr>
-        <w:jc w:val="center"/>
-        <w:rPr>
-          <w:color w:val="F2F2F2" w:themeColor="background1" w:themeShade="F2"/>
-        </w:rPr>
-      </w:pPr>
     </w:p>
     <w:sectPr>
       <w:headerReference w:type="even" r:id="rId8"/>
@@ -260,6 +246,7 @@
         </v:shapetype>
         <v:shape id="WordPictureWatermark20675563" o:spid="_x0000_s1044" type="#_x0000_t75" style="position:absolute;margin-left:0;margin-top:0;width:595.2pt;height:842.4pt;z-index:-251657216;mso-position-horizontal:center;mso-position-horizontal-relative:margin;mso-position-vertical:center;mso-position-vertical-relative:margin" o:allowincell="f">
           <v:imagedata r:id="rId1" o:title="222"/>
+          <w10:wrap anchorx="margin" anchory="margin"/>
         </v:shape>
       </w:pict>
     </w:r>
@@ -299,6 +286,7 @@
         </v:shapetype>
         <v:shape id="WordPictureWatermark20675564" o:spid="_x0000_s1045" type="#_x0000_t75" style="position:absolute;margin-left:0;margin-top:0;width:595.2pt;height:842.4pt;z-index:-251656192;mso-position-horizontal:center;mso-position-horizontal-relative:margin;mso-position-vertical:center;mso-position-vertical-relative:margin" o:allowincell="f">
           <v:imagedata r:id="rId1" o:title="222"/>
+          <w10:wrap anchorx="margin" anchory="margin"/>
         </v:shape>
       </w:pict>
     </w:r>
@@ -338,6 +326,7 @@
         </v:shapetype>
         <v:shape id="WordPictureWatermark20675562" o:spid="_x0000_s1043" type="#_x0000_t75" style="position:absolute;margin-left:0;margin-top:0;width:595.2pt;height:842.4pt;z-index:-251658240;mso-position-horizontal:center;mso-position-horizontal-relative:margin;mso-position-vertical:center;mso-position-vertical-relative:margin" o:allowincell="f">
           <v:imagedata r:id="rId1" o:title="222"/>
+          <w10:wrap anchorx="margin" anchory="margin"/>
         </v:shape>
       </w:pict>
     </w:r>

--- a/plantilla/plantilla_cotizar_actividades.docx
+++ b/plantilla/plantilla_cotizar_actividades.docx
@@ -12,7 +12,14 @@
         <w:jc w:val="center"/>
       </w:pPr>
     </w:p>
-    <w:p/>
+    <w:p>
+      <w:pPr>
+        <w:rPr>
+          <w:sz w:val="24"/>
+          <w:szCs w:val="24"/>
+        </w:rPr>
+      </w:pPr>
+    </w:p>
     <w:p>
       <w:pPr>
         <w:rPr>
@@ -35,11 +42,15 @@
         <w:jc w:val="center"/>
         <w:rPr>
           <w:rFonts w:ascii="Helvetica" w:hAnsi="Helvetica" w:cs="Helvetica"/>
+          <w:sz w:val="24"/>
+          <w:szCs w:val="24"/>
         </w:rPr>
       </w:pPr>
       <w:r>
         <w:rPr>
           <w:rFonts w:ascii="Helvetica" w:hAnsi="Helvetica" w:cs="Helvetica"/>
+          <w:sz w:val="24"/>
+          <w:szCs w:val="24"/>
         </w:rPr>
         <w:t>[</w:t>
       </w:r>
@@ -47,6 +58,8 @@
       <w:r>
         <w:rPr>
           <w:rFonts w:ascii="Helvetica" w:hAnsi="Helvetica" w:cs="Helvetica"/>
+          <w:sz w:val="24"/>
+          <w:szCs w:val="24"/>
         </w:rPr>
         <w:t>imagen_actividad</w:t>
       </w:r>
@@ -54,6 +67,8 @@
       <w:r>
         <w:rPr>
           <w:rFonts w:ascii="Helvetica" w:hAnsi="Helvetica" w:cs="Helvetica"/>
+          <w:sz w:val="24"/>
+          <w:szCs w:val="24"/>
         </w:rPr>
         <w:t>]</w:t>
       </w:r>
@@ -62,30 +77,32 @@
       <w:pPr>
         <w:rPr>
           <w:rFonts w:ascii="Helvetica" w:hAnsi="Helvetica" w:cs="Helvetica"/>
+          <w:sz w:val="24"/>
+          <w:szCs w:val="24"/>
         </w:rPr>
       </w:pPr>
       <w:r>
         <w:rPr>
           <w:rFonts w:ascii="Helvetica" w:hAnsi="Helvetica" w:cs="Helvetica"/>
+          <w:sz w:val="24"/>
+          <w:szCs w:val="24"/>
         </w:rPr>
-        <w:t xml:space="preserve">Actividad: </w:t>
+        <w:t>Actividad: [nombre]</w:t>
       </w:r>
+    </w:p>
+    <w:p>
+      <w:pPr>
+        <w:rPr>
+          <w:rFonts w:ascii="Helvetica" w:hAnsi="Helvetica" w:cs="Helvetica"/>
+          <w:sz w:val="24"/>
+          <w:szCs w:val="24"/>
+        </w:rPr>
+      </w:pPr>
       <w:r>
         <w:rPr>
           <w:rFonts w:ascii="Helvetica" w:hAnsi="Helvetica" w:cs="Helvetica"/>
-        </w:rPr>
-        <w:t>[nombre]</w:t>
-      </w:r>
-    </w:p>
-    <w:p>
-      <w:pPr>
-        <w:rPr>
-          <w:rFonts w:ascii="Helvetica" w:hAnsi="Helvetica" w:cs="Helvetica"/>
-        </w:rPr>
-      </w:pPr>
-      <w:r>
-        <w:rPr>
-          <w:rFonts w:ascii="Helvetica" w:hAnsi="Helvetica" w:cs="Helvetica"/>
+          <w:sz w:val="24"/>
+          <w:szCs w:val="24"/>
         </w:rPr>
         <w:t>Descripción:</w:t>
       </w:r>
@@ -94,11 +111,15 @@
       <w:pPr>
         <w:rPr>
           <w:rFonts w:ascii="Helvetica" w:hAnsi="Helvetica" w:cs="Helvetica"/>
+          <w:sz w:val="24"/>
+          <w:szCs w:val="24"/>
         </w:rPr>
       </w:pPr>
       <w:r>
         <w:rPr>
           <w:rFonts w:ascii="Helvetica" w:hAnsi="Helvetica" w:cs="Helvetica"/>
+          <w:sz w:val="24"/>
+          <w:szCs w:val="24"/>
         </w:rPr>
         <w:t>[</w:t>
       </w:r>
@@ -106,6 +127,8 @@
       <w:r>
         <w:rPr>
           <w:rFonts w:ascii="Helvetica" w:hAnsi="Helvetica" w:cs="Helvetica"/>
+          <w:sz w:val="24"/>
+          <w:szCs w:val="24"/>
         </w:rPr>
         <w:t>descripcion</w:t>
       </w:r>
@@ -113,6 +136,8 @@
       <w:r>
         <w:rPr>
           <w:rFonts w:ascii="Helvetica" w:hAnsi="Helvetica" w:cs="Helvetica"/>
+          <w:sz w:val="24"/>
+          <w:szCs w:val="24"/>
         </w:rPr>
         <w:t>]</w:t>
       </w:r>

--- a/plantilla/plantilla_cotizar_actividades.docx
+++ b/plantilla/plantilla_cotizar_actividades.docx
@@ -22,8 +22,11 @@
     </w:p>
     <w:p>
       <w:pPr>
+        <w:jc w:val="center"/>
         <w:rPr>
           <w:rFonts w:ascii="Helvetica" w:hAnsi="Helvetica" w:cs="Helvetica"/>
+          <w:b/>
+          <w:bCs/>
           <w:sz w:val="24"/>
           <w:szCs w:val="24"/>
         </w:rPr>
@@ -31,10 +34,12 @@
       <w:r>
         <w:rPr>
           <w:rFonts w:ascii="Helvetica" w:hAnsi="Helvetica" w:cs="Helvetica"/>
+          <w:b/>
+          <w:bCs/>
           <w:sz w:val="24"/>
           <w:szCs w:val="24"/>
         </w:rPr>
-        <w:t>Actividades</w:t>
+        <w:t>ACTIVIDADES</w:t>
       </w:r>
     </w:p>
     <w:p>

--- a/plantilla/plantilla_cotizar_actividades.docx
+++ b/plantilla/plantilla_cotizar_actividades.docx
@@ -27,6 +27,8 @@
           <w:rFonts w:ascii="Helvetica" w:hAnsi="Helvetica" w:cs="Helvetica"/>
           <w:b/>
           <w:bCs/>
+          <w:i/>
+          <w:iCs/>
           <w:sz w:val="24"/>
           <w:szCs w:val="24"/>
         </w:rPr>
@@ -36,6 +38,8 @@
           <w:rFonts w:ascii="Helvetica" w:hAnsi="Helvetica" w:cs="Helvetica"/>
           <w:b/>
           <w:bCs/>
+          <w:i/>
+          <w:iCs/>
           <w:sz w:val="24"/>
           <w:szCs w:val="24"/>
         </w:rPr>
@@ -82,6 +86,8 @@
       <w:pPr>
         <w:rPr>
           <w:rFonts w:ascii="Helvetica" w:hAnsi="Helvetica" w:cs="Helvetica"/>
+          <w:b/>
+          <w:bCs/>
           <w:sz w:val="24"/>
           <w:szCs w:val="24"/>
         </w:rPr>
@@ -89,10 +95,12 @@
       <w:r>
         <w:rPr>
           <w:rFonts w:ascii="Helvetica" w:hAnsi="Helvetica" w:cs="Helvetica"/>
-          <w:sz w:val="24"/>
-          <w:szCs w:val="24"/>
-        </w:rPr>
-        <w:t>Actividad: [nombre]</w:t>
+          <w:b/>
+          <w:bCs/>
+          <w:sz w:val="24"/>
+          <w:szCs w:val="24"/>
+        </w:rPr>
+        <w:t xml:space="preserve">Actividad: </w:t>
       </w:r>
     </w:p>
     <w:p>
@@ -106,6 +114,27 @@
       <w:r>
         <w:rPr>
           <w:rFonts w:ascii="Helvetica" w:hAnsi="Helvetica" w:cs="Helvetica"/>
+          <w:sz w:val="24"/>
+          <w:szCs w:val="24"/>
+        </w:rPr>
+        <w:t>[nombre]</w:t>
+      </w:r>
+    </w:p>
+    <w:p>
+      <w:pPr>
+        <w:rPr>
+          <w:rFonts w:ascii="Helvetica" w:hAnsi="Helvetica" w:cs="Helvetica"/>
+          <w:b/>
+          <w:bCs/>
+          <w:sz w:val="24"/>
+          <w:szCs w:val="24"/>
+        </w:rPr>
+      </w:pPr>
+      <w:r>
+        <w:rPr>
+          <w:rFonts w:ascii="Helvetica" w:hAnsi="Helvetica" w:cs="Helvetica"/>
+          <w:b/>
+          <w:bCs/>
           <w:sz w:val="24"/>
           <w:szCs w:val="24"/>
         </w:rPr>

--- a/plantilla/plantilla_cotizar_actividades.docx
+++ b/plantilla/plantilla_cotizar_actividades.docx
@@ -179,10 +179,7 @@
     <w:sectPr>
       <w:headerReference w:type="even" r:id="rId8"/>
       <w:headerReference w:type="default" r:id="rId9"/>
-      <w:footerReference w:type="even" r:id="rId10"/>
-      <w:footerReference w:type="default" r:id="rId11"/>
-      <w:headerReference w:type="first" r:id="rId12"/>
-      <w:footerReference w:type="first" r:id="rId13"/>
+      <w:headerReference w:type="first" r:id="rId10"/>
       <w:type w:val="continuous"/>
       <w:pgSz w:w="11906" w:h="16838"/>
       <w:pgMar w:top="1417" w:right="1701" w:bottom="1417" w:left="1701" w:header="708" w:footer="708" w:gutter="0"/>
@@ -216,36 +213,6 @@
     </w:p>
   </w:endnote>
 </w:endnotes>
-</file>
-
-<file path=word/footer1.xml><?xml version="1.0" encoding="utf-8"?>
-<w:ftr xmlns:wpc="http://schemas.microsoft.com/office/word/2010/wordprocessingCanvas" xmlns:cx="http://schemas.microsoft.com/office/drawing/2014/chartex" xmlns:cx1="http://schemas.microsoft.com/office/drawing/2015/9/8/chartex" xmlns:cx2="http://schemas.microsoft.com/office/drawing/2015/10/21/chartex" xmlns:cx3="http://schemas.microsoft.com/office/drawing/2016/5/9/chartex" xmlns:cx4="http://schemas.microsoft.com/office/drawing/2016/5/10/chartex" xmlns:cx5="http://schemas.microsoft.com/office/drawing/2016/5/11/chartex" xmlns:cx6="http://schemas.microsoft.com/office/drawing/2016/5/12/chartex" xmlns:cx7="http://schemas.microsoft.com/office/drawing/2016/5/13/chartex" xmlns:cx8="http://schemas.microsoft.com/office/drawing/2016/5/14/chartex" xmlns:mc="http://schemas.openxmlformats.org/markup-compatibility/2006" xmlns:aink="http://schemas.microsoft.com/office/drawing/2016/ink" xmlns:am3d="http://schemas.microsoft.com/office/drawing/2017/model3d" xmlns:o="urn:schemas-microsoft-com:office:office" xmlns:oel="http://schemas.microsoft.com/office/2019/extlst" xmlns:r="http://schemas.openxmlformats.org/officeDocument/2006/relationships" xmlns:m="http://schemas.openxmlformats.org/officeDocument/2006/math" xmlns:v="urn:schemas-microsoft-com:vml" xmlns:wp14="http://schemas.microsoft.com/office/word/2010/wordprocessingDrawing" xmlns:wp="http://schemas.openxmlformats.org/drawingml/2006/wordprocessingDrawing" xmlns:w10="urn:schemas-microsoft-com:office:word" xmlns:w="http://schemas.openxmlformats.org/wordprocessingml/2006/main" xmlns:w14="http://schemas.microsoft.com/office/word/2010/wordml" xmlns:w15="http://schemas.microsoft.com/office/word/2012/wordml" xmlns:w16cex="http://schemas.microsoft.com/office/word/2018/wordml/cex" xmlns:w16cid="http://schemas.microsoft.com/office/word/2016/wordml/cid" xmlns:w16="http://schemas.microsoft.com/office/word/2018/wordml" xmlns:w16du="http://schemas.microsoft.com/office/word/2023/wordml/word16du" xmlns:w16sdtdh="http://schemas.microsoft.com/office/word/2020/wordml/sdtdatahash" xmlns:w16sdtfl="http://schemas.microsoft.com/office/word/2024/wordml/sdtformatlock" xmlns:w16se="http://schemas.microsoft.com/office/word/2015/wordml/symex" xmlns:wpg="http://schemas.microsoft.com/office/word/2010/wordprocessingGroup" xmlns:wpi="http://schemas.microsoft.com/office/word/2010/wordprocessingInk" xmlns:wne="http://schemas.microsoft.com/office/word/2006/wordml" xmlns:wps="http://schemas.microsoft.com/office/word/2010/wordprocessingShape" mc:Ignorable="w14 w15 w16se w16cid w16 w16cex w16sdtdh w16sdtfl w16du wp14">
-  <w:p>
-    <w:pPr>
-      <w:pStyle w:val="Piedepgina"/>
-    </w:pPr>
-  </w:p>
-</w:ftr>
-</file>
-
-<file path=word/footer2.xml><?xml version="1.0" encoding="utf-8"?>
-<w:ftr xmlns:wpc="http://schemas.microsoft.com/office/word/2010/wordprocessingCanvas" xmlns:cx="http://schemas.microsoft.com/office/drawing/2014/chartex" xmlns:cx1="http://schemas.microsoft.com/office/drawing/2015/9/8/chartex" xmlns:cx2="http://schemas.microsoft.com/office/drawing/2015/10/21/chartex" xmlns:cx3="http://schemas.microsoft.com/office/drawing/2016/5/9/chartex" xmlns:cx4="http://schemas.microsoft.com/office/drawing/2016/5/10/chartex" xmlns:cx5="http://schemas.microsoft.com/office/drawing/2016/5/11/chartex" xmlns:cx6="http://schemas.microsoft.com/office/drawing/2016/5/12/chartex" xmlns:cx7="http://schemas.microsoft.com/office/drawing/2016/5/13/chartex" xmlns:cx8="http://schemas.microsoft.com/office/drawing/2016/5/14/chartex" xmlns:mc="http://schemas.openxmlformats.org/markup-compatibility/2006" xmlns:aink="http://schemas.microsoft.com/office/drawing/2016/ink" xmlns:am3d="http://schemas.microsoft.com/office/drawing/2017/model3d" xmlns:o="urn:schemas-microsoft-com:office:office" xmlns:oel="http://schemas.microsoft.com/office/2019/extlst" xmlns:r="http://schemas.openxmlformats.org/officeDocument/2006/relationships" xmlns:m="http://schemas.openxmlformats.org/officeDocument/2006/math" xmlns:v="urn:schemas-microsoft-com:vml" xmlns:wp14="http://schemas.microsoft.com/office/word/2010/wordprocessingDrawing" xmlns:wp="http://schemas.openxmlformats.org/drawingml/2006/wordprocessingDrawing" xmlns:w10="urn:schemas-microsoft-com:office:word" xmlns:w="http://schemas.openxmlformats.org/wordprocessingml/2006/main" xmlns:w14="http://schemas.microsoft.com/office/word/2010/wordml" xmlns:w15="http://schemas.microsoft.com/office/word/2012/wordml" xmlns:w16cex="http://schemas.microsoft.com/office/word/2018/wordml/cex" xmlns:w16cid="http://schemas.microsoft.com/office/word/2016/wordml/cid" xmlns:w16="http://schemas.microsoft.com/office/word/2018/wordml" xmlns:w16du="http://schemas.microsoft.com/office/word/2023/wordml/word16du" xmlns:w16sdtdh="http://schemas.microsoft.com/office/word/2020/wordml/sdtdatahash" xmlns:w16sdtfl="http://schemas.microsoft.com/office/word/2024/wordml/sdtformatlock" xmlns:w16se="http://schemas.microsoft.com/office/word/2015/wordml/symex" xmlns:wpg="http://schemas.microsoft.com/office/word/2010/wordprocessingGroup" xmlns:wpi="http://schemas.microsoft.com/office/word/2010/wordprocessingInk" xmlns:wne="http://schemas.microsoft.com/office/word/2006/wordml" xmlns:wps="http://schemas.microsoft.com/office/word/2010/wordprocessingShape" mc:Ignorable="w14 w15 w16se w16cid w16 w16cex w16sdtdh w16sdtfl w16du wp14">
-  <w:p>
-    <w:pPr>
-      <w:pStyle w:val="Piedepgina"/>
-    </w:pPr>
-  </w:p>
-</w:ftr>
-</file>
-
-<file path=word/footer3.xml><?xml version="1.0" encoding="utf-8"?>
-<w:ftr xmlns:wpc="http://schemas.microsoft.com/office/word/2010/wordprocessingCanvas" xmlns:cx="http://schemas.microsoft.com/office/drawing/2014/chartex" xmlns:cx1="http://schemas.microsoft.com/office/drawing/2015/9/8/chartex" xmlns:cx2="http://schemas.microsoft.com/office/drawing/2015/10/21/chartex" xmlns:cx3="http://schemas.microsoft.com/office/drawing/2016/5/9/chartex" xmlns:cx4="http://schemas.microsoft.com/office/drawing/2016/5/10/chartex" xmlns:cx5="http://schemas.microsoft.com/office/drawing/2016/5/11/chartex" xmlns:cx6="http://schemas.microsoft.com/office/drawing/2016/5/12/chartex" xmlns:cx7="http://schemas.microsoft.com/office/drawing/2016/5/13/chartex" xmlns:cx8="http://schemas.microsoft.com/office/drawing/2016/5/14/chartex" xmlns:mc="http://schemas.openxmlformats.org/markup-compatibility/2006" xmlns:aink="http://schemas.microsoft.com/office/drawing/2016/ink" xmlns:am3d="http://schemas.microsoft.com/office/drawing/2017/model3d" xmlns:o="urn:schemas-microsoft-com:office:office" xmlns:oel="http://schemas.microsoft.com/office/2019/extlst" xmlns:r="http://schemas.openxmlformats.org/officeDocument/2006/relationships" xmlns:m="http://schemas.openxmlformats.org/officeDocument/2006/math" xmlns:v="urn:schemas-microsoft-com:vml" xmlns:wp14="http://schemas.microsoft.com/office/word/2010/wordprocessingDrawing" xmlns:wp="http://schemas.openxmlformats.org/drawingml/2006/wordprocessingDrawing" xmlns:w10="urn:schemas-microsoft-com:office:word" xmlns:w="http://schemas.openxmlformats.org/wordprocessingml/2006/main" xmlns:w14="http://schemas.microsoft.com/office/word/2010/wordml" xmlns:w15="http://schemas.microsoft.com/office/word/2012/wordml" xmlns:w16cex="http://schemas.microsoft.com/office/word/2018/wordml/cex" xmlns:w16cid="http://schemas.microsoft.com/office/word/2016/wordml/cid" xmlns:w16="http://schemas.microsoft.com/office/word/2018/wordml" xmlns:w16du="http://schemas.microsoft.com/office/word/2023/wordml/word16du" xmlns:w16sdtdh="http://schemas.microsoft.com/office/word/2020/wordml/sdtdatahash" xmlns:w16sdtfl="http://schemas.microsoft.com/office/word/2024/wordml/sdtformatlock" xmlns:w16se="http://schemas.microsoft.com/office/word/2015/wordml/symex" xmlns:wpg="http://schemas.microsoft.com/office/word/2010/wordprocessingGroup" xmlns:wpi="http://schemas.microsoft.com/office/word/2010/wordprocessingInk" xmlns:wne="http://schemas.microsoft.com/office/word/2006/wordml" xmlns:wps="http://schemas.microsoft.com/office/word/2010/wordprocessingShape" mc:Ignorable="w14 w15 w16se w16cid w16 w16cex w16sdtdh w16sdtfl w16du wp14">
-  <w:p>
-    <w:pPr>
-      <w:pStyle w:val="Piedepgina"/>
-    </w:pPr>
-  </w:p>
-</w:ftr>
 </file>
 
 <file path=word/footnotes.xml><?xml version="1.0" encoding="utf-8"?>
@@ -318,10 +285,18 @@
   <w:p>
     <w:pPr>
       <w:pStyle w:val="Encabezado"/>
+      <w:rPr>
+        <w:rFonts w:ascii="Helvetica" w:hAnsi="Helvetica" w:cs="Helvetica"/>
+        <w:sz w:val="16"/>
+        <w:szCs w:val="16"/>
+      </w:rPr>
     </w:pPr>
     <w:r>
       <w:rPr>
+        <w:rFonts w:ascii="Helvetica" w:hAnsi="Helvetica" w:cs="Helvetica"/>
         <w:noProof/>
+        <w:sz w:val="16"/>
+        <w:szCs w:val="16"/>
       </w:rPr>
       <w:pict w14:anchorId="28C5D3B2">
         <v:shapetype id="_x0000_t75" coordsize="21600,21600" o:spt="75" o:preferrelative="t" path="m@4@5l@4@11@9@11@9@5xe" filled="f" stroked="f">
@@ -343,11 +318,193 @@
           <v:path o:extrusionok="f" gradientshapeok="t" o:connecttype="rect"/>
           <o:lock v:ext="edit" aspectratio="t"/>
         </v:shapetype>
-        <v:shape id="WordPictureWatermark20675564" o:spid="_x0000_s1045" type="#_x0000_t75" style="position:absolute;margin-left:0;margin-top:0;width:595.2pt;height:842.4pt;z-index:-251656192;mso-position-horizontal:center;mso-position-horizontal-relative:margin;mso-position-vertical:center;mso-position-vertical-relative:margin" o:allowincell="f">
+        <v:shape id="WordPictureWatermark20675564" o:spid="_x0000_s1045" type="#_x0000_t75" style="position:absolute;margin-left:-85.15pt;margin-top:-86.75pt;width:595.2pt;height:842.4pt;z-index:-251656192;mso-position-horizontal-relative:margin;mso-position-vertical-relative:margin" o:allowincell="f">
           <v:imagedata r:id="rId1" o:title="222"/>
           <w10:wrap anchorx="margin" anchory="margin"/>
         </v:shape>
       </w:pict>
+    </w:r>
+  </w:p>
+  <w:p>
+    <w:pPr>
+      <w:pStyle w:val="Encabezado"/>
+      <w:rPr>
+        <w:rFonts w:ascii="Helvetica" w:hAnsi="Helvetica" w:cs="Helvetica"/>
+        <w:sz w:val="16"/>
+        <w:szCs w:val="16"/>
+      </w:rPr>
+    </w:pPr>
+  </w:p>
+  <w:p>
+    <w:pPr>
+      <w:pStyle w:val="Encabezado"/>
+      <w:rPr>
+        <w:rFonts w:ascii="Helvetica" w:hAnsi="Helvetica" w:cs="Helvetica"/>
+        <w:sz w:val="16"/>
+        <w:szCs w:val="16"/>
+      </w:rPr>
+    </w:pPr>
+  </w:p>
+  <w:p>
+    <w:pPr>
+      <w:pStyle w:val="Encabezado"/>
+      <w:rPr>
+        <w:rFonts w:ascii="Helvetica" w:hAnsi="Helvetica" w:cs="Helvetica"/>
+        <w:sz w:val="16"/>
+        <w:szCs w:val="16"/>
+      </w:rPr>
+    </w:pPr>
+    <w:r>
+      <w:rPr>
+        <w:rFonts w:ascii="Helvetica" w:hAnsi="Helvetica" w:cs="Helvetica"/>
+        <w:sz w:val="16"/>
+        <w:szCs w:val="16"/>
+      </w:rPr>
+      <w:t xml:space="preserve">Contáctanos al </w:t>
+    </w:r>
+    <w:hyperlink r:id="rId2" w:history="1">
+      <w:r>
+        <w:rPr>
+          <w:rStyle w:val="Hipervnculo"/>
+          <w:rFonts w:ascii="Helvetica" w:hAnsi="Helvetica" w:cs="Helvetica"/>
+          <w:sz w:val="16"/>
+          <w:szCs w:val="16"/>
+        </w:rPr>
+        <w:t>+5939931111</w:t>
+      </w:r>
+      <w:r>
+        <w:rPr>
+          <w:rStyle w:val="Hipervnculo"/>
+          <w:rFonts w:ascii="Helvetica" w:hAnsi="Helvetica" w:cs="Helvetica"/>
+          <w:sz w:val="16"/>
+          <w:szCs w:val="16"/>
+        </w:rPr>
+        <w:t>1</w:t>
+      </w:r>
+      <w:r>
+        <w:rPr>
+          <w:rStyle w:val="Hipervnculo"/>
+          <w:rFonts w:ascii="Helvetica" w:hAnsi="Helvetica" w:cs="Helvetica"/>
+          <w:sz w:val="16"/>
+          <w:szCs w:val="16"/>
+        </w:rPr>
+        <w:t>4</w:t>
+      </w:r>
+    </w:hyperlink>
+    <w:r>
+      <w:rPr>
+        <w:rFonts w:ascii="Helvetica" w:hAnsi="Helvetica" w:cs="Helvetica"/>
+        <w:sz w:val="16"/>
+        <w:szCs w:val="16"/>
+      </w:rPr>
+      <w:t xml:space="preserve"> </w:t>
+    </w:r>
+    <w:r>
+      <w:rPr>
+        <w:noProof/>
+      </w:rPr>
+      <w:drawing>
+        <wp:inline distT="0" distB="0" distL="0" distR="0" wp14:anchorId="0135F33B" wp14:editId="0DC0C4BA">
+          <wp:extent cx="108000" cy="108000"/>
+          <wp:effectExtent l="0" t="0" r="6350" b="6350"/>
+          <wp:docPr id="1960027367" name="Imagen 1" descr="Icono De Whatsapp PNG para descargar gratis"/>
+          <wp:cNvGraphicFramePr>
+            <a:graphicFrameLocks xmlns:a="http://schemas.openxmlformats.org/drawingml/2006/main" noChangeAspect="1"/>
+          </wp:cNvGraphicFramePr>
+          <a:graphic xmlns:a="http://schemas.openxmlformats.org/drawingml/2006/main">
+            <a:graphicData uri="http://schemas.openxmlformats.org/drawingml/2006/picture">
+              <pic:pic xmlns:pic="http://schemas.openxmlformats.org/drawingml/2006/picture">
+                <pic:nvPicPr>
+                  <pic:cNvPr id="0" name="Picture 1" descr="Icono De Whatsapp PNG para descargar gratis"/>
+                  <pic:cNvPicPr>
+                    <a:picLocks noChangeAspect="1" noChangeArrowheads="1"/>
+                  </pic:cNvPicPr>
+                </pic:nvPicPr>
+                <pic:blipFill>
+                  <a:blip r:embed="rId3">
+                    <a:extLst>
+                      <a:ext uri="{28A0092B-C50C-407E-A947-70E740481C1C}">
+                        <a14:useLocalDpi xmlns:a14="http://schemas.microsoft.com/office/drawing/2010/main" val="0"/>
+                      </a:ext>
+                    </a:extLst>
+                  </a:blip>
+                  <a:srcRect/>
+                  <a:stretch>
+                    <a:fillRect/>
+                  </a:stretch>
+                </pic:blipFill>
+                <pic:spPr bwMode="auto">
+                  <a:xfrm>
+                    <a:off x="0" y="0"/>
+                    <a:ext cx="108000" cy="108000"/>
+                  </a:xfrm>
+                  <a:prstGeom prst="rect">
+                    <a:avLst/>
+                  </a:prstGeom>
+                  <a:noFill/>
+                  <a:ln>
+                    <a:noFill/>
+                  </a:ln>
+                </pic:spPr>
+              </pic:pic>
+            </a:graphicData>
+          </a:graphic>
+        </wp:inline>
+      </w:drawing>
+    </w:r>
+    <w:r>
+      <w:rPr>
+        <w:rFonts w:ascii="Helvetica" w:hAnsi="Helvetica" w:cs="Helvetica"/>
+        <w:sz w:val="16"/>
+        <w:szCs w:val="16"/>
+      </w:rPr>
+      <w:br/>
+      <w:t xml:space="preserve">Visita nuestra página web </w:t>
+    </w:r>
+    <w:hyperlink r:id="rId4" w:history="1">
+      <w:r>
+        <w:rPr>
+          <w:rStyle w:val="Hipervnculo"/>
+          <w:rFonts w:ascii="Helvetica" w:hAnsi="Helvetica" w:cs="Helvetica"/>
+          <w:sz w:val="16"/>
+          <w:szCs w:val="16"/>
+        </w:rPr>
+        <w:t>www.</w:t>
+      </w:r>
+      <w:r>
+        <w:rPr>
+          <w:rStyle w:val="Hipervnculo"/>
+          <w:rFonts w:ascii="Helvetica" w:hAnsi="Helvetica" w:cs="Helvetica"/>
+          <w:sz w:val="16"/>
+          <w:szCs w:val="16"/>
+        </w:rPr>
+        <w:t>mvevip</w:t>
+      </w:r>
+      <w:r>
+        <w:rPr>
+          <w:rStyle w:val="Hipervnculo"/>
+          <w:rFonts w:ascii="Helvetica" w:hAnsi="Helvetica" w:cs="Helvetica"/>
+          <w:sz w:val="16"/>
+          <w:szCs w:val="16"/>
+        </w:rPr>
+        <w:t>.com</w:t>
+      </w:r>
+    </w:hyperlink>
+    <w:r>
+      <w:rPr>
+        <w:rFonts w:ascii="Helvetica" w:hAnsi="Helvetica" w:cs="Helvetica"/>
+        <w:sz w:val="16"/>
+        <w:szCs w:val="16"/>
+      </w:rPr>
+      <w:t xml:space="preserve"> </w:t>
+    </w:r>
+    <w:r>
+      <w:rPr>
+        <w:rFonts w:ascii="Segoe UI Emoji" w:hAnsi="Segoe UI Emoji" w:cs="Segoe UI Emoji"/>
+        <w:sz w:val="16"/>
+        <w:szCs w:val="16"/>
+      </w:rPr>
+      <w:t>🌐</w:t>
     </w:r>
   </w:p>
 </w:hdr>
@@ -1043,7 +1200,6 @@
   <w:style w:type="character" w:default="1" w:styleId="Fuentedeprrafopredeter">
     <w:name w:val="Default Paragraph Font"/>
     <w:uiPriority w:val="1"/>
-    <w:semiHidden/>
     <w:unhideWhenUsed/>
   </w:style>
   <w:style w:type="table" w:default="1" w:styleId="Tablanormal">
@@ -1140,6 +1296,41 @@
     <w:link w:val="Piedepgina"/>
     <w:uiPriority w:val="99"/>
     <w:rsid w:val="00D26807"/>
+  </w:style>
+  <w:style w:type="character" w:styleId="Hipervnculo">
+    <w:name w:val="Hyperlink"/>
+    <w:basedOn w:val="Fuentedeprrafopredeter"/>
+    <w:uiPriority w:val="99"/>
+    <w:unhideWhenUsed/>
+    <w:rsid w:val="00A34E7C"/>
+    <w:rPr>
+      <w:color w:val="0563C1" w:themeColor="hyperlink"/>
+      <w:u w:val="single"/>
+    </w:rPr>
+  </w:style>
+  <w:style w:type="character" w:styleId="Mencinsinresolver">
+    <w:name w:val="Unresolved Mention"/>
+    <w:basedOn w:val="Fuentedeprrafopredeter"/>
+    <w:uiPriority w:val="99"/>
+    <w:semiHidden/>
+    <w:unhideWhenUsed/>
+    <w:rsid w:val="00A34E7C"/>
+    <w:rPr>
+      <w:color w:val="605E5C"/>
+      <w:shd w:val="clear" w:color="auto" w:fill="E1DFDD"/>
+    </w:rPr>
+  </w:style>
+  <w:style w:type="character" w:styleId="Hipervnculovisitado">
+    <w:name w:val="FollowedHyperlink"/>
+    <w:basedOn w:val="Fuentedeprrafopredeter"/>
+    <w:uiPriority w:val="99"/>
+    <w:semiHidden/>
+    <w:unhideWhenUsed/>
+    <w:rsid w:val="00A34E7C"/>
+    <w:rPr>
+      <w:color w:val="954F72" w:themeColor="followedHyperlink"/>
+      <w:u w:val="single"/>
+    </w:rPr>
   </w:style>
 </w:styles>
 </file>

--- a/plantilla/plantilla_cotizar_actividades.docx
+++ b/plantilla/plantilla_cotizar_actividades.docx
@@ -287,18 +287,16 @@
       <w:pStyle w:val="Encabezado"/>
       <w:rPr>
         <w:rFonts w:ascii="Helvetica" w:hAnsi="Helvetica" w:cs="Helvetica"/>
-        <w:sz w:val="16"/>
-        <w:szCs w:val="16"/>
+        <w:color w:val="767171" w:themeColor="background2" w:themeShade="80"/>
+        <w:sz w:val="36"/>
+        <w:szCs w:val="36"/>
       </w:rPr>
     </w:pPr>
     <w:r>
       <w:rPr>
-        <w:rFonts w:ascii="Helvetica" w:hAnsi="Helvetica" w:cs="Helvetica"/>
         <w:noProof/>
-        <w:sz w:val="16"/>
-        <w:szCs w:val="16"/>
-      </w:rPr>
-      <w:pict w14:anchorId="28C5D3B2">
+      </w:rPr>
+      <w:pict w14:anchorId="109EB78A">
         <v:shapetype id="_x0000_t75" coordsize="21600,21600" o:spt="75" o:preferrelative="t" path="m@4@5l@4@11@9@11@9@5xe" filled="f" stroked="f">
           <v:stroke joinstyle="miter"/>
           <v:formulas>
@@ -318,11 +316,131 @@
           <v:path o:extrusionok="f" gradientshapeok="t" o:connecttype="rect"/>
           <o:lock v:ext="edit" aspectratio="t"/>
         </v:shapetype>
-        <v:shape id="WordPictureWatermark20675564" o:spid="_x0000_s1045" type="#_x0000_t75" style="position:absolute;margin-left:-85.15pt;margin-top:-86.75pt;width:595.2pt;height:842.4pt;z-index:-251656192;mso-position-horizontal-relative:margin;mso-position-vertical-relative:margin" o:allowincell="f">
-          <v:imagedata r:id="rId1" o:title="222"/>
+        <v:shape id="Imagen 1" o:spid="_x0000_s1046" type="#_x0000_t75" alt="Icono De Whatsapp PNG para descargar gratis" style="position:absolute;margin-left:-1pt;margin-top:-.3pt;width:20.05pt;height:20.05pt;z-index:251662336;visibility:visible;mso-wrap-style:square;mso-position-horizontal-relative:text;mso-position-vertical-relative:text;mso-width-relative:page;mso-height-relative:page">
+          <v:imagedata r:id="rId1" o:title="Icono De Whatsapp PNG para descargar gratis"/>
+        </v:shape>
+      </w:pict>
+    </w:r>
+    <w:r>
+      <w:rPr>
+        <w:rFonts w:ascii="Helvetica" w:hAnsi="Helvetica" w:cs="Helvetica"/>
+        <w:noProof/>
+        <w:sz w:val="16"/>
+        <w:szCs w:val="16"/>
+      </w:rPr>
+      <w:pict w14:anchorId="28C5D3B2">
+        <v:shape id="WordPictureWatermark20675564" o:spid="_x0000_s1045" type="#_x0000_t75" style="position:absolute;margin-left:-85.15pt;margin-top:-96.5pt;width:595.2pt;height:842.4pt;z-index:-251656192;mso-position-horizontal-relative:margin;mso-position-vertical-relative:margin" o:allowincell="f">
+          <v:imagedata r:id="rId2" o:title="222"/>
           <w10:wrap anchorx="margin" anchory="margin"/>
         </v:shape>
       </w:pict>
+    </w:r>
+    <w:r>
+      <w:rPr>
+        <w:rFonts w:ascii="Helvetica" w:hAnsi="Helvetica" w:cs="Helvetica"/>
+        <w:color w:val="767171" w:themeColor="background2" w:themeShade="80"/>
+        <w:sz w:val="36"/>
+        <w:szCs w:val="36"/>
+      </w:rPr>
+      <w:t xml:space="preserve">    </w:t>
+    </w:r>
+    <w:hyperlink r:id="rId3" w:history="1">
+      <w:r>
+        <w:rPr>
+          <w:rStyle w:val="Hipervnculo"/>
+          <w:rFonts w:ascii="Helvetica" w:hAnsi="Helvetica" w:cs="Helvetica"/>
+          <w:color w:val="767171" w:themeColor="background2" w:themeShade="80"/>
+          <w:sz w:val="36"/>
+          <w:szCs w:val="36"/>
+          <w:u w:val="none"/>
+        </w:rPr>
+        <w:t>+593</w:t>
+      </w:r>
+      <w:r>
+        <w:rPr>
+          <w:rStyle w:val="Hipervnculo"/>
+          <w:rFonts w:ascii="Helvetica" w:hAnsi="Helvetica" w:cs="Helvetica"/>
+          <w:color w:val="767171" w:themeColor="background2" w:themeShade="80"/>
+          <w:sz w:val="36"/>
+          <w:szCs w:val="36"/>
+          <w:u w:val="none"/>
+        </w:rPr>
+        <w:t xml:space="preserve"> </w:t>
+      </w:r>
+      <w:r>
+        <w:rPr>
+          <w:rStyle w:val="Hipervnculo"/>
+          <w:rFonts w:ascii="Helvetica" w:hAnsi="Helvetica" w:cs="Helvetica"/>
+          <w:b/>
+          <w:bCs/>
+          <w:color w:val="767171" w:themeColor="background2" w:themeShade="80"/>
+          <w:sz w:val="36"/>
+          <w:szCs w:val="36"/>
+          <w:u w:val="none"/>
+        </w:rPr>
+        <w:t>99</w:t>
+      </w:r>
+      <w:r>
+        <w:rPr>
+          <w:rStyle w:val="Hipervnculo"/>
+          <w:rFonts w:ascii="Helvetica" w:hAnsi="Helvetica" w:cs="Helvetica"/>
+          <w:b/>
+          <w:bCs/>
+          <w:color w:val="767171" w:themeColor="background2" w:themeShade="80"/>
+          <w:sz w:val="36"/>
+          <w:szCs w:val="36"/>
+          <w:u w:val="none"/>
+        </w:rPr>
+        <w:t xml:space="preserve"> </w:t>
+      </w:r>
+      <w:r>
+        <w:rPr>
+          <w:rStyle w:val="Hipervnculo"/>
+          <w:rFonts w:ascii="Helvetica" w:hAnsi="Helvetica" w:cs="Helvetica"/>
+          <w:b/>
+          <w:bCs/>
+          <w:color w:val="767171" w:themeColor="background2" w:themeShade="80"/>
+          <w:sz w:val="36"/>
+          <w:szCs w:val="36"/>
+          <w:u w:val="none"/>
+        </w:rPr>
+        <w:t>311</w:t>
+      </w:r>
+      <w:r>
+        <w:rPr>
+          <w:rStyle w:val="Hipervnculo"/>
+          <w:rFonts w:ascii="Helvetica" w:hAnsi="Helvetica" w:cs="Helvetica"/>
+          <w:b/>
+          <w:bCs/>
+          <w:color w:val="767171" w:themeColor="background2" w:themeShade="80"/>
+          <w:sz w:val="36"/>
+          <w:szCs w:val="36"/>
+          <w:u w:val="none"/>
+        </w:rPr>
+        <w:t xml:space="preserve"> </w:t>
+      </w:r>
+      <w:r>
+        <w:rPr>
+          <w:rStyle w:val="Hipervnculo"/>
+          <w:rFonts w:ascii="Helvetica" w:hAnsi="Helvetica" w:cs="Helvetica"/>
+          <w:b/>
+          <w:bCs/>
+          <w:color w:val="767171" w:themeColor="background2" w:themeShade="80"/>
+          <w:sz w:val="36"/>
+          <w:szCs w:val="36"/>
+          <w:u w:val="none"/>
+        </w:rPr>
+        <w:t>1114</w:t>
+      </w:r>
+    </w:hyperlink>
+    <w:r>
+      <w:rPr>
+        <w:rFonts w:ascii="Helvetica" w:hAnsi="Helvetica" w:cs="Helvetica"/>
+        <w:color w:val="767171" w:themeColor="background2" w:themeShade="80"/>
+        <w:sz w:val="16"/>
+        <w:szCs w:val="16"/>
+      </w:rPr>
+      <w:t xml:space="preserve"> </w:t>
     </w:r>
   </w:p>
   <w:p>
@@ -330,182 +448,59 @@
       <w:pStyle w:val="Encabezado"/>
       <w:rPr>
         <w:rFonts w:ascii="Helvetica" w:hAnsi="Helvetica" w:cs="Helvetica"/>
-        <w:sz w:val="16"/>
-        <w:szCs w:val="16"/>
-      </w:rPr>
-    </w:pPr>
-  </w:p>
-  <w:p>
-    <w:pPr>
-      <w:pStyle w:val="Encabezado"/>
-      <w:rPr>
-        <w:rFonts w:ascii="Helvetica" w:hAnsi="Helvetica" w:cs="Helvetica"/>
-        <w:sz w:val="16"/>
-        <w:szCs w:val="16"/>
-      </w:rPr>
-    </w:pPr>
-  </w:p>
-  <w:p>
-    <w:pPr>
-      <w:pStyle w:val="Encabezado"/>
-      <w:rPr>
-        <w:rFonts w:ascii="Helvetica" w:hAnsi="Helvetica" w:cs="Helvetica"/>
-        <w:sz w:val="16"/>
-        <w:szCs w:val="16"/>
+        <w:sz w:val="24"/>
+        <w:szCs w:val="24"/>
       </w:rPr>
     </w:pPr>
     <w:r>
       <w:rPr>
         <w:rFonts w:ascii="Helvetica" w:hAnsi="Helvetica" w:cs="Helvetica"/>
-        <w:sz w:val="16"/>
-        <w:szCs w:val="16"/>
-      </w:rPr>
-      <w:t xml:space="preserve">Contáctanos al </w:t>
+        <w:color w:val="2E74B5" w:themeColor="accent5" w:themeShade="BF"/>
+        <w:sz w:val="24"/>
+        <w:szCs w:val="24"/>
+      </w:rPr>
+      <w:t xml:space="preserve">           </w:t>
     </w:r>
-    <w:hyperlink r:id="rId2" w:history="1">
-      <w:r>
-        <w:rPr>
-          <w:rStyle w:val="Hipervnculo"/>
-          <w:rFonts w:ascii="Helvetica" w:hAnsi="Helvetica" w:cs="Helvetica"/>
-          <w:sz w:val="16"/>
-          <w:szCs w:val="16"/>
-        </w:rPr>
-        <w:t>+5939931111</w:t>
-      </w:r>
-      <w:r>
-        <w:rPr>
-          <w:rStyle w:val="Hipervnculo"/>
-          <w:rFonts w:ascii="Helvetica" w:hAnsi="Helvetica" w:cs="Helvetica"/>
-          <w:sz w:val="16"/>
-          <w:szCs w:val="16"/>
-        </w:rPr>
-        <w:t>1</w:t>
-      </w:r>
-      <w:r>
-        <w:rPr>
-          <w:rStyle w:val="Hipervnculo"/>
-          <w:rFonts w:ascii="Helvetica" w:hAnsi="Helvetica" w:cs="Helvetica"/>
-          <w:sz w:val="16"/>
-          <w:szCs w:val="16"/>
-        </w:rPr>
-        <w:t>4</w:t>
-      </w:r>
-    </w:hyperlink>
     <w:r>
       <w:rPr>
         <w:rFonts w:ascii="Helvetica" w:hAnsi="Helvetica" w:cs="Helvetica"/>
-        <w:sz w:val="16"/>
-        <w:szCs w:val="16"/>
+        <w:color w:val="767171" w:themeColor="background2" w:themeShade="80"/>
+        <w:sz w:val="24"/>
+        <w:szCs w:val="24"/>
       </w:rPr>
       <w:t xml:space="preserve"> </w:t>
     </w:r>
     <w:r>
       <w:rPr>
-        <w:noProof/>
-      </w:rPr>
-      <w:drawing>
-        <wp:inline distT="0" distB="0" distL="0" distR="0" wp14:anchorId="0135F33B" wp14:editId="0DC0C4BA">
-          <wp:extent cx="108000" cy="108000"/>
-          <wp:effectExtent l="0" t="0" r="6350" b="6350"/>
-          <wp:docPr id="1960027367" name="Imagen 1" descr="Icono De Whatsapp PNG para descargar gratis"/>
-          <wp:cNvGraphicFramePr>
-            <a:graphicFrameLocks xmlns:a="http://schemas.openxmlformats.org/drawingml/2006/main" noChangeAspect="1"/>
-          </wp:cNvGraphicFramePr>
-          <a:graphic xmlns:a="http://schemas.openxmlformats.org/drawingml/2006/main">
-            <a:graphicData uri="http://schemas.openxmlformats.org/drawingml/2006/picture">
-              <pic:pic xmlns:pic="http://schemas.openxmlformats.org/drawingml/2006/picture">
-                <pic:nvPicPr>
-                  <pic:cNvPr id="0" name="Picture 1" descr="Icono De Whatsapp PNG para descargar gratis"/>
-                  <pic:cNvPicPr>
-                    <a:picLocks noChangeAspect="1" noChangeArrowheads="1"/>
-                  </pic:cNvPicPr>
-                </pic:nvPicPr>
-                <pic:blipFill>
-                  <a:blip r:embed="rId3">
-                    <a:extLst>
-                      <a:ext uri="{28A0092B-C50C-407E-A947-70E740481C1C}">
-                        <a14:useLocalDpi xmlns:a14="http://schemas.microsoft.com/office/drawing/2010/main" val="0"/>
-                      </a:ext>
-                    </a:extLst>
-                  </a:blip>
-                  <a:srcRect/>
-                  <a:stretch>
-                    <a:fillRect/>
-                  </a:stretch>
-                </pic:blipFill>
-                <pic:spPr bwMode="auto">
-                  <a:xfrm>
-                    <a:off x="0" y="0"/>
-                    <a:ext cx="108000" cy="108000"/>
-                  </a:xfrm>
-                  <a:prstGeom prst="rect">
-                    <a:avLst/>
-                  </a:prstGeom>
-                  <a:noFill/>
-                  <a:ln>
-                    <a:noFill/>
-                  </a:ln>
-                </pic:spPr>
-              </pic:pic>
-            </a:graphicData>
-          </a:graphic>
-        </wp:inline>
-      </w:drawing>
+        <w:rFonts w:ascii="Helvetica" w:hAnsi="Helvetica" w:cs="Helvetica"/>
+        <w:color w:val="767171" w:themeColor="background2" w:themeShade="80"/>
+        <w:sz w:val="24"/>
+        <w:szCs w:val="24"/>
+      </w:rPr>
+      <w:t xml:space="preserve">   </w:t>
     </w:r>
     <w:r>
       <w:rPr>
         <w:rFonts w:ascii="Helvetica" w:hAnsi="Helvetica" w:cs="Helvetica"/>
-        <w:sz w:val="16"/>
-        <w:szCs w:val="16"/>
-      </w:rPr>
-      <w:br/>
-      <w:t xml:space="preserve">Visita nuestra página web </w:t>
+        <w:color w:val="767171" w:themeColor="background2" w:themeShade="80"/>
+        <w:sz w:val="24"/>
+        <w:szCs w:val="24"/>
+      </w:rPr>
+      <w:t xml:space="preserve"> </w:t>
     </w:r>
     <w:hyperlink r:id="rId4" w:history="1">
       <w:r>
         <w:rPr>
           <w:rStyle w:val="Hipervnculo"/>
           <w:rFonts w:ascii="Helvetica" w:hAnsi="Helvetica" w:cs="Helvetica"/>
-          <w:sz w:val="16"/>
-          <w:szCs w:val="16"/>
-        </w:rPr>
-        <w:t>www.</w:t>
-      </w:r>
-      <w:r>
-        <w:rPr>
-          <w:rStyle w:val="Hipervnculo"/>
-          <w:rFonts w:ascii="Helvetica" w:hAnsi="Helvetica" w:cs="Helvetica"/>
-          <w:sz w:val="16"/>
-          <w:szCs w:val="16"/>
-        </w:rPr>
-        <w:t>mvevip</w:t>
-      </w:r>
-      <w:r>
-        <w:rPr>
-          <w:rStyle w:val="Hipervnculo"/>
-          <w:rFonts w:ascii="Helvetica" w:hAnsi="Helvetica" w:cs="Helvetica"/>
-          <w:sz w:val="16"/>
-          <w:szCs w:val="16"/>
-        </w:rPr>
-        <w:t>.com</w:t>
+          <w:color w:val="767171" w:themeColor="background2" w:themeShade="80"/>
+          <w:sz w:val="24"/>
+          <w:szCs w:val="24"/>
+          <w:u w:val="none"/>
+        </w:rPr>
+        <w:t>www.mvevip.com</w:t>
       </w:r>
     </w:hyperlink>
-    <w:r>
-      <w:rPr>
-        <w:rFonts w:ascii="Helvetica" w:hAnsi="Helvetica" w:cs="Helvetica"/>
-        <w:sz w:val="16"/>
-        <w:szCs w:val="16"/>
-      </w:rPr>
-      <w:t xml:space="preserve"> </w:t>
-    </w:r>
-    <w:r>
-      <w:rPr>
-        <w:rFonts w:ascii="Segoe UI Emoji" w:hAnsi="Segoe UI Emoji" w:cs="Segoe UI Emoji"/>
-        <w:sz w:val="16"/>
-        <w:szCs w:val="16"/>
-      </w:rPr>
-      <w:t>🌐</w:t>
-    </w:r>
   </w:p>
 </w:hdr>
 </file>
@@ -552,6 +547,32 @@
 
 <file path=word/numbering.xml><?xml version="1.0" encoding="utf-8"?>
 <w:numbering xmlns:wpc="http://schemas.microsoft.com/office/word/2010/wordprocessingCanvas" xmlns:cx="http://schemas.microsoft.com/office/drawing/2014/chartex" xmlns:cx1="http://schemas.microsoft.com/office/drawing/2015/9/8/chartex" xmlns:cx2="http://schemas.microsoft.com/office/drawing/2015/10/21/chartex" xmlns:cx3="http://schemas.microsoft.com/office/drawing/2016/5/9/chartex" xmlns:cx4="http://schemas.microsoft.com/office/drawing/2016/5/10/chartex" xmlns:cx5="http://schemas.microsoft.com/office/drawing/2016/5/11/chartex" xmlns:cx6="http://schemas.microsoft.com/office/drawing/2016/5/12/chartex" xmlns:cx7="http://schemas.microsoft.com/office/drawing/2016/5/13/chartex" xmlns:cx8="http://schemas.microsoft.com/office/drawing/2016/5/14/chartex" xmlns:mc="http://schemas.openxmlformats.org/markup-compatibility/2006" xmlns:aink="http://schemas.microsoft.com/office/drawing/2016/ink" xmlns:am3d="http://schemas.microsoft.com/office/drawing/2017/model3d" xmlns:o="urn:schemas-microsoft-com:office:office" xmlns:oel="http://schemas.microsoft.com/office/2019/extlst" xmlns:r="http://schemas.openxmlformats.org/officeDocument/2006/relationships" xmlns:m="http://schemas.openxmlformats.org/officeDocument/2006/math" xmlns:v="urn:schemas-microsoft-com:vml" xmlns:wp14="http://schemas.microsoft.com/office/word/2010/wordprocessingDrawing" xmlns:wp="http://schemas.openxmlformats.org/drawingml/2006/wordprocessingDrawing" xmlns:w10="urn:schemas-microsoft-com:office:word" xmlns:w="http://schemas.openxmlformats.org/wordprocessingml/2006/main" xmlns:w14="http://schemas.microsoft.com/office/word/2010/wordml" xmlns:w15="http://schemas.microsoft.com/office/word/2012/wordml" xmlns:w16cex="http://schemas.microsoft.com/office/word/2018/wordml/cex" xmlns:w16cid="http://schemas.microsoft.com/office/word/2016/wordml/cid" xmlns:w16="http://schemas.microsoft.com/office/word/2018/wordml" xmlns:w16du="http://schemas.microsoft.com/office/word/2023/wordml/word16du" xmlns:w16sdtdh="http://schemas.microsoft.com/office/word/2020/wordml/sdtdatahash" xmlns:w16sdtfl="http://schemas.microsoft.com/office/word/2024/wordml/sdtformatlock" xmlns:w16se="http://schemas.microsoft.com/office/word/2015/wordml/symex" xmlns:wpg="http://schemas.microsoft.com/office/word/2010/wordprocessingGroup" xmlns:wpi="http://schemas.microsoft.com/office/word/2010/wordprocessingInk" xmlns:wne="http://schemas.microsoft.com/office/word/2006/wordml" xmlns:wps="http://schemas.microsoft.com/office/word/2010/wordprocessingShape" mc:Ignorable="w14 w15 w16se w16cid w16 w16cex w16sdtdh w16sdtfl w16du wp14">
+  <w:numPicBullet w:numPicBulletId="0">
+    <w:pict>
+      <v:shapetype id="_x0000_t75" coordsize="21600,21600" o:spt="75" o:preferrelative="t" path="m@4@5l@4@11@9@11@9@5xe" filled="f" stroked="f">
+        <v:stroke joinstyle="miter"/>
+        <v:formulas>
+          <v:f eqn="if lineDrawn pixelLineWidth 0"/>
+          <v:f eqn="sum @0 1 0"/>
+          <v:f eqn="sum 0 0 @1"/>
+          <v:f eqn="prod @2 1 2"/>
+          <v:f eqn="prod @3 21600 pixelWidth"/>
+          <v:f eqn="prod @3 21600 pixelHeight"/>
+          <v:f eqn="sum @0 0 1"/>
+          <v:f eqn="prod @6 1 2"/>
+          <v:f eqn="prod @7 21600 pixelWidth"/>
+          <v:f eqn="sum @8 21600 0"/>
+          <v:f eqn="prod @7 21600 pixelHeight"/>
+          <v:f eqn="sum @10 21600 0"/>
+        </v:formulas>
+        <v:path o:extrusionok="f" gradientshapeok="t" o:connecttype="rect"/>
+        <o:lock v:ext="edit" aspectratio="t"/>
+      </v:shapetype>
+      <v:shape id="_x0000_i1079" type="#_x0000_t75" alt="Icono De Whatsapp PNG para descargar gratis" style="width:299.9pt;height:299.9pt;visibility:visible;mso-wrap-style:square" o:bullet="t">
+        <v:imagedata r:id="rId1" o:title="Icono De Whatsapp PNG para descargar gratis"/>
+      </v:shape>
+    </w:pict>
+  </w:numPicBullet>
   <w:abstractNum w:abstractNumId="0" w15:restartNumberingAfterBreak="0">
     <w:nsid w:val="516900D1"/>
     <w:multiLevelType w:val="hybridMultilevel"/>
@@ -1200,6 +1221,7 @@
   <w:style w:type="character" w:default="1" w:styleId="Fuentedeprrafopredeter">
     <w:name w:val="Default Paragraph Font"/>
     <w:uiPriority w:val="1"/>
+    <w:semiHidden/>
     <w:unhideWhenUsed/>
   </w:style>
   <w:style w:type="table" w:default="1" w:styleId="Tablanormal">

--- a/plantilla/plantilla_cotizar_actividades.docx
+++ b/plantilla/plantilla_cotizar_actividades.docx
@@ -294,9 +294,12 @@
     </w:pPr>
     <w:r>
       <w:rPr>
+        <w:rFonts w:ascii="Helvetica" w:hAnsi="Helvetica" w:cs="Helvetica"/>
         <w:noProof/>
-      </w:rPr>
-      <w:pict w14:anchorId="109EB78A">
+        <w:sz w:val="16"/>
+        <w:szCs w:val="16"/>
+      </w:rPr>
+      <w:pict w14:anchorId="28C5D3B2">
         <v:shapetype id="_x0000_t75" coordsize="21600,21600" o:spt="75" o:preferrelative="t" path="m@4@5l@4@11@9@11@9@5xe" filled="f" stroked="f">
           <v:stroke joinstyle="miter"/>
           <v:formulas>
@@ -316,27 +319,24 @@
           <v:path o:extrusionok="f" gradientshapeok="t" o:connecttype="rect"/>
           <o:lock v:ext="edit" aspectratio="t"/>
         </v:shapetype>
-        <v:shape id="Imagen 1" o:spid="_x0000_s1046" type="#_x0000_t75" alt="Icono De Whatsapp PNG para descargar gratis" style="position:absolute;margin-left:-1pt;margin-top:-.3pt;width:20.05pt;height:20.05pt;z-index:251662336;visibility:visible;mso-wrap-style:square;mso-position-horizontal-relative:text;mso-position-vertical-relative:text;mso-width-relative:page;mso-height-relative:page">
-          <v:imagedata r:id="rId1" o:title="Icono De Whatsapp PNG para descargar gratis"/>
-        </v:shape>
-      </w:pict>
-    </w:r>
-    <w:r>
-      <w:rPr>
-        <w:rFonts w:ascii="Helvetica" w:hAnsi="Helvetica" w:cs="Helvetica"/>
-        <w:noProof/>
-        <w:sz w:val="16"/>
-        <w:szCs w:val="16"/>
-      </w:rPr>
-      <w:pict w14:anchorId="28C5D3B2">
-        <v:shape id="WordPictureWatermark20675564" o:spid="_x0000_s1045" type="#_x0000_t75" style="position:absolute;margin-left:-85.15pt;margin-top:-96.5pt;width:595.2pt;height:842.4pt;z-index:-251656192;mso-position-horizontal-relative:margin;mso-position-vertical-relative:margin" o:allowincell="f">
-          <v:imagedata r:id="rId2" o:title="222"/>
+        <v:shape id="WordPictureWatermark20675564" o:spid="_x0000_s1045" type="#_x0000_t75" style="position:absolute;margin-left:-85.15pt;margin-top:-91.95pt;width:595.2pt;height:842.4pt;z-index:-251656192;mso-position-horizontal-relative:margin;mso-position-vertical-relative:margin" o:allowincell="f">
+          <v:imagedata r:id="rId1" o:title="222"/>
           <w10:wrap anchorx="margin" anchory="margin"/>
         </v:shape>
       </w:pict>
     </w:r>
     <w:r>
       <w:rPr>
+        <w:noProof/>
+      </w:rPr>
+      <w:pict w14:anchorId="109EB78A">
+        <v:shape id="Imagen 1" o:spid="_x0000_s1046" type="#_x0000_t75" alt="Icono De Whatsapp PNG para descargar gratis" style="position:absolute;margin-left:-24.35pt;margin-top:20.95pt;width:20.05pt;height:20.05pt;z-index:251662336;visibility:visible;mso-wrap-style:square;mso-position-horizontal-relative:text;mso-position-vertical-relative:text;mso-width-relative:page;mso-height-relative:page">
+          <v:imagedata r:id="rId2" o:title="Icono De Whatsapp PNG para descargar gratis"/>
+        </v:shape>
+      </w:pict>
+    </w:r>
+    <w:r>
+      <w:rPr>
         <w:rFonts w:ascii="Helvetica" w:hAnsi="Helvetica" w:cs="Helvetica"/>
         <w:color w:val="767171" w:themeColor="background2" w:themeShade="80"/>
         <w:sz w:val="36"/>
@@ -344,6 +344,17 @@
       </w:rPr>
       <w:t xml:space="preserve">    </w:t>
     </w:r>
+  </w:p>
+  <w:p>
+    <w:pPr>
+      <w:pStyle w:val="Encabezado"/>
+      <w:rPr>
+        <w:rFonts w:ascii="Helvetica" w:hAnsi="Helvetica" w:cs="Helvetica"/>
+        <w:color w:val="767171" w:themeColor="background2" w:themeShade="80"/>
+        <w:sz w:val="36"/>
+        <w:szCs w:val="36"/>
+      </w:rPr>
+    </w:pPr>
     <w:hyperlink r:id="rId3" w:history="1">
       <w:r>
         <w:rPr>
@@ -448,19 +459,11 @@
       <w:pStyle w:val="Encabezado"/>
       <w:rPr>
         <w:rFonts w:ascii="Helvetica" w:hAnsi="Helvetica" w:cs="Helvetica"/>
+        <w:color w:val="767171" w:themeColor="background2" w:themeShade="80"/>
         <w:sz w:val="24"/>
         <w:szCs w:val="24"/>
       </w:rPr>
     </w:pPr>
-    <w:r>
-      <w:rPr>
-        <w:rFonts w:ascii="Helvetica" w:hAnsi="Helvetica" w:cs="Helvetica"/>
-        <w:color w:val="2E74B5" w:themeColor="accent5" w:themeShade="BF"/>
-        <w:sz w:val="24"/>
-        <w:szCs w:val="24"/>
-      </w:rPr>
-      <w:t xml:space="preserve">           </w:t>
-    </w:r>
     <w:r>
       <w:rPr>
         <w:rFonts w:ascii="Helvetica" w:hAnsi="Helvetica" w:cs="Helvetica"/>
@@ -468,16 +471,7 @@
         <w:sz w:val="24"/>
         <w:szCs w:val="24"/>
       </w:rPr>
-      <w:t xml:space="preserve"> </w:t>
-    </w:r>
-    <w:r>
-      <w:rPr>
-        <w:rFonts w:ascii="Helvetica" w:hAnsi="Helvetica" w:cs="Helvetica"/>
-        <w:color w:val="767171" w:themeColor="background2" w:themeShade="80"/>
-        <w:sz w:val="24"/>
-        <w:szCs w:val="24"/>
-      </w:rPr>
-      <w:t xml:space="preserve">   </w:t>
+      <w:t xml:space="preserve">      </w:t>
     </w:r>
     <w:r>
       <w:rPr>
@@ -568,7 +562,7 @@
         <v:path o:extrusionok="f" gradientshapeok="t" o:connecttype="rect"/>
         <o:lock v:ext="edit" aspectratio="t"/>
       </v:shapetype>
-      <v:shape id="_x0000_i1079" type="#_x0000_t75" alt="Icono De Whatsapp PNG para descargar gratis" style="width:299.9pt;height:299.9pt;visibility:visible;mso-wrap-style:square" o:bullet="t">
+      <v:shape id="_x0000_i1028" type="#_x0000_t75" alt="Icono De Whatsapp PNG para descargar gratis" style="width:299.9pt;height:299.9pt;visibility:visible;mso-wrap-style:square" o:bullet="t">
         <v:imagedata r:id="rId1" o:title="Icono De Whatsapp PNG para descargar gratis"/>
       </v:shape>
     </w:pict>

--- a/plantilla/plantilla_cotizar_actividades.docx
+++ b/plantilla/plantilla_cotizar_actividades.docx
@@ -319,7 +319,7 @@
           <v:path o:extrusionok="f" gradientshapeok="t" o:connecttype="rect"/>
           <o:lock v:ext="edit" aspectratio="t"/>
         </v:shapetype>
-        <v:shape id="WordPictureWatermark20675564" o:spid="_x0000_s1045" type="#_x0000_t75" style="position:absolute;margin-left:-85.15pt;margin-top:-91.95pt;width:595.2pt;height:842.4pt;z-index:-251656192;mso-position-horizontal-relative:margin;mso-position-vertical-relative:margin" o:allowincell="f">
+        <v:shape id="WordPictureWatermark20675564" o:spid="_x0000_s1045" type="#_x0000_t75" style="position:absolute;margin-left:-85.15pt;margin-top:-91.3pt;width:595.2pt;height:842.4pt;z-index:-251656192;mso-position-horizontal-relative:margin;mso-position-vertical-relative:margin" o:allowincell="f">
           <v:imagedata r:id="rId1" o:title="222"/>
           <w10:wrap anchorx="margin" anchory="margin"/>
         </v:shape>
@@ -330,7 +330,7 @@
         <w:noProof/>
       </w:rPr>
       <w:pict w14:anchorId="109EB78A">
-        <v:shape id="Imagen 1" o:spid="_x0000_s1046" type="#_x0000_t75" alt="Icono De Whatsapp PNG para descargar gratis" style="position:absolute;margin-left:-24.35pt;margin-top:20.95pt;width:20.05pt;height:20.05pt;z-index:251662336;visibility:visible;mso-wrap-style:square;mso-position-horizontal-relative:text;mso-position-vertical-relative:text;mso-width-relative:page;mso-height-relative:page">
+        <v:shape id="Imagen 1" o:spid="_x0000_s1046" type="#_x0000_t75" alt="Icono De Whatsapp PNG para descargar gratis" style="position:absolute;margin-left:-24.35pt;margin-top:20.3pt;width:20.05pt;height:20.05pt;z-index:251662336;visibility:visible;mso-wrap-style:square;mso-position-horizontal-relative:text;mso-position-vertical-relative:text;mso-width-relative:page;mso-height-relative:page">
           <v:imagedata r:id="rId2" o:title="Icono De Whatsapp PNG para descargar gratis"/>
         </v:shape>
       </w:pict>

--- a/plantilla/plantilla_cotizar_actividades.docx
+++ b/plantilla/plantilla_cotizar_actividades.docx
@@ -4,17 +4,26 @@
   <w:body>
     <w:p>
       <w:pPr>
-        <w:jc w:val="center"/>
+        <w:rPr>
+          <w:rFonts w:ascii="Helvetica" w:hAnsi="Helvetica" w:cs="Helvetica"/>
+          <w:b/>
+          <w:bCs/>
+          <w:i/>
+          <w:iCs/>
+          <w:sz w:val="24"/>
+          <w:szCs w:val="24"/>
+        </w:rPr>
       </w:pPr>
     </w:p>
     <w:p>
       <w:pPr>
         <w:jc w:val="center"/>
-      </w:pPr>
-    </w:p>
-    <w:p>
-      <w:pPr>
-        <w:rPr>
+        <w:rPr>
+          <w:rFonts w:ascii="Helvetica" w:hAnsi="Helvetica" w:cs="Helvetica"/>
+          <w:b/>
+          <w:bCs/>
+          <w:i/>
+          <w:iCs/>
           <w:sz w:val="24"/>
           <w:szCs w:val="24"/>
         </w:rPr>
@@ -179,7 +188,10 @@
     <w:sectPr>
       <w:headerReference w:type="even" r:id="rId8"/>
       <w:headerReference w:type="default" r:id="rId9"/>
-      <w:headerReference w:type="first" r:id="rId10"/>
+      <w:footerReference w:type="even" r:id="rId10"/>
+      <w:footerReference w:type="default" r:id="rId11"/>
+      <w:headerReference w:type="first" r:id="rId12"/>
+      <w:footerReference w:type="first" r:id="rId13"/>
       <w:type w:val="continuous"/>
       <w:pgSz w:w="11906" w:h="16838"/>
       <w:pgMar w:top="1417" w:right="1701" w:bottom="1417" w:left="1701" w:header="708" w:footer="708" w:gutter="0"/>
@@ -213,6 +225,36 @@
     </w:p>
   </w:endnote>
 </w:endnotes>
+</file>
+
+<file path=word/footer1.xml><?xml version="1.0" encoding="utf-8"?>
+<w:ftr xmlns:wpc="http://schemas.microsoft.com/office/word/2010/wordprocessingCanvas" xmlns:cx="http://schemas.microsoft.com/office/drawing/2014/chartex" xmlns:cx1="http://schemas.microsoft.com/office/drawing/2015/9/8/chartex" xmlns:cx2="http://schemas.microsoft.com/office/drawing/2015/10/21/chartex" xmlns:cx3="http://schemas.microsoft.com/office/drawing/2016/5/9/chartex" xmlns:cx4="http://schemas.microsoft.com/office/drawing/2016/5/10/chartex" xmlns:cx5="http://schemas.microsoft.com/office/drawing/2016/5/11/chartex" xmlns:cx6="http://schemas.microsoft.com/office/drawing/2016/5/12/chartex" xmlns:cx7="http://schemas.microsoft.com/office/drawing/2016/5/13/chartex" xmlns:cx8="http://schemas.microsoft.com/office/drawing/2016/5/14/chartex" xmlns:mc="http://schemas.openxmlformats.org/markup-compatibility/2006" xmlns:aink="http://schemas.microsoft.com/office/drawing/2016/ink" xmlns:am3d="http://schemas.microsoft.com/office/drawing/2017/model3d" xmlns:o="urn:schemas-microsoft-com:office:office" xmlns:oel="http://schemas.microsoft.com/office/2019/extlst" xmlns:r="http://schemas.openxmlformats.org/officeDocument/2006/relationships" xmlns:m="http://schemas.openxmlformats.org/officeDocument/2006/math" xmlns:v="urn:schemas-microsoft-com:vml" xmlns:wp14="http://schemas.microsoft.com/office/word/2010/wordprocessingDrawing" xmlns:wp="http://schemas.openxmlformats.org/drawingml/2006/wordprocessingDrawing" xmlns:w10="urn:schemas-microsoft-com:office:word" xmlns:w="http://schemas.openxmlformats.org/wordprocessingml/2006/main" xmlns:w14="http://schemas.microsoft.com/office/word/2010/wordml" xmlns:w15="http://schemas.microsoft.com/office/word/2012/wordml" xmlns:w16cex="http://schemas.microsoft.com/office/word/2018/wordml/cex" xmlns:w16cid="http://schemas.microsoft.com/office/word/2016/wordml/cid" xmlns:w16="http://schemas.microsoft.com/office/word/2018/wordml" xmlns:w16du="http://schemas.microsoft.com/office/word/2023/wordml/word16du" xmlns:w16sdtdh="http://schemas.microsoft.com/office/word/2020/wordml/sdtdatahash" xmlns:w16sdtfl="http://schemas.microsoft.com/office/word/2024/wordml/sdtformatlock" xmlns:w16se="http://schemas.microsoft.com/office/word/2015/wordml/symex" xmlns:wpg="http://schemas.microsoft.com/office/word/2010/wordprocessingGroup" xmlns:wpi="http://schemas.microsoft.com/office/word/2010/wordprocessingInk" xmlns:wne="http://schemas.microsoft.com/office/word/2006/wordml" xmlns:wps="http://schemas.microsoft.com/office/word/2010/wordprocessingShape" mc:Ignorable="w14 w15 w16se w16cid w16 w16cex w16sdtdh w16sdtfl w16du wp14">
+  <w:p>
+    <w:pPr>
+      <w:pStyle w:val="Piedepgina"/>
+    </w:pPr>
+  </w:p>
+</w:ftr>
+</file>
+
+<file path=word/footer2.xml><?xml version="1.0" encoding="utf-8"?>
+<w:ftr xmlns:wpc="http://schemas.microsoft.com/office/word/2010/wordprocessingCanvas" xmlns:cx="http://schemas.microsoft.com/office/drawing/2014/chartex" xmlns:cx1="http://schemas.microsoft.com/office/drawing/2015/9/8/chartex" xmlns:cx2="http://schemas.microsoft.com/office/drawing/2015/10/21/chartex" xmlns:cx3="http://schemas.microsoft.com/office/drawing/2016/5/9/chartex" xmlns:cx4="http://schemas.microsoft.com/office/drawing/2016/5/10/chartex" xmlns:cx5="http://schemas.microsoft.com/office/drawing/2016/5/11/chartex" xmlns:cx6="http://schemas.microsoft.com/office/drawing/2016/5/12/chartex" xmlns:cx7="http://schemas.microsoft.com/office/drawing/2016/5/13/chartex" xmlns:cx8="http://schemas.microsoft.com/office/drawing/2016/5/14/chartex" xmlns:mc="http://schemas.openxmlformats.org/markup-compatibility/2006" xmlns:aink="http://schemas.microsoft.com/office/drawing/2016/ink" xmlns:am3d="http://schemas.microsoft.com/office/drawing/2017/model3d" xmlns:o="urn:schemas-microsoft-com:office:office" xmlns:oel="http://schemas.microsoft.com/office/2019/extlst" xmlns:r="http://schemas.openxmlformats.org/officeDocument/2006/relationships" xmlns:m="http://schemas.openxmlformats.org/officeDocument/2006/math" xmlns:v="urn:schemas-microsoft-com:vml" xmlns:wp14="http://schemas.microsoft.com/office/word/2010/wordprocessingDrawing" xmlns:wp="http://schemas.openxmlformats.org/drawingml/2006/wordprocessingDrawing" xmlns:w10="urn:schemas-microsoft-com:office:word" xmlns:w="http://schemas.openxmlformats.org/wordprocessingml/2006/main" xmlns:w14="http://schemas.microsoft.com/office/word/2010/wordml" xmlns:w15="http://schemas.microsoft.com/office/word/2012/wordml" xmlns:w16cex="http://schemas.microsoft.com/office/word/2018/wordml/cex" xmlns:w16cid="http://schemas.microsoft.com/office/word/2016/wordml/cid" xmlns:w16="http://schemas.microsoft.com/office/word/2018/wordml" xmlns:w16du="http://schemas.microsoft.com/office/word/2023/wordml/word16du" xmlns:w16sdtdh="http://schemas.microsoft.com/office/word/2020/wordml/sdtdatahash" xmlns:w16sdtfl="http://schemas.microsoft.com/office/word/2024/wordml/sdtformatlock" xmlns:w16se="http://schemas.microsoft.com/office/word/2015/wordml/symex" xmlns:wpg="http://schemas.microsoft.com/office/word/2010/wordprocessingGroup" xmlns:wpi="http://schemas.microsoft.com/office/word/2010/wordprocessingInk" xmlns:wne="http://schemas.microsoft.com/office/word/2006/wordml" xmlns:wps="http://schemas.microsoft.com/office/word/2010/wordprocessingShape" mc:Ignorable="w14 w15 w16se w16cid w16 w16cex w16sdtdh w16sdtfl w16du wp14">
+  <w:p>
+    <w:pPr>
+      <w:pStyle w:val="Piedepgina"/>
+    </w:pPr>
+  </w:p>
+</w:ftr>
+</file>
+
+<file path=word/footer3.xml><?xml version="1.0" encoding="utf-8"?>
+<w:ftr xmlns:wpc="http://schemas.microsoft.com/office/word/2010/wordprocessingCanvas" xmlns:cx="http://schemas.microsoft.com/office/drawing/2014/chartex" xmlns:cx1="http://schemas.microsoft.com/office/drawing/2015/9/8/chartex" xmlns:cx2="http://schemas.microsoft.com/office/drawing/2015/10/21/chartex" xmlns:cx3="http://schemas.microsoft.com/office/drawing/2016/5/9/chartex" xmlns:cx4="http://schemas.microsoft.com/office/drawing/2016/5/10/chartex" xmlns:cx5="http://schemas.microsoft.com/office/drawing/2016/5/11/chartex" xmlns:cx6="http://schemas.microsoft.com/office/drawing/2016/5/12/chartex" xmlns:cx7="http://schemas.microsoft.com/office/drawing/2016/5/13/chartex" xmlns:cx8="http://schemas.microsoft.com/office/drawing/2016/5/14/chartex" xmlns:mc="http://schemas.openxmlformats.org/markup-compatibility/2006" xmlns:aink="http://schemas.microsoft.com/office/drawing/2016/ink" xmlns:am3d="http://schemas.microsoft.com/office/drawing/2017/model3d" xmlns:o="urn:schemas-microsoft-com:office:office" xmlns:oel="http://schemas.microsoft.com/office/2019/extlst" xmlns:r="http://schemas.openxmlformats.org/officeDocument/2006/relationships" xmlns:m="http://schemas.openxmlformats.org/officeDocument/2006/math" xmlns:v="urn:schemas-microsoft-com:vml" xmlns:wp14="http://schemas.microsoft.com/office/word/2010/wordprocessingDrawing" xmlns:wp="http://schemas.openxmlformats.org/drawingml/2006/wordprocessingDrawing" xmlns:w10="urn:schemas-microsoft-com:office:word" xmlns:w="http://schemas.openxmlformats.org/wordprocessingml/2006/main" xmlns:w14="http://schemas.microsoft.com/office/word/2010/wordml" xmlns:w15="http://schemas.microsoft.com/office/word/2012/wordml" xmlns:w16cex="http://schemas.microsoft.com/office/word/2018/wordml/cex" xmlns:w16cid="http://schemas.microsoft.com/office/word/2016/wordml/cid" xmlns:w16="http://schemas.microsoft.com/office/word/2018/wordml" xmlns:w16du="http://schemas.microsoft.com/office/word/2023/wordml/word16du" xmlns:w16sdtdh="http://schemas.microsoft.com/office/word/2020/wordml/sdtdatahash" xmlns:w16sdtfl="http://schemas.microsoft.com/office/word/2024/wordml/sdtformatlock" xmlns:w16se="http://schemas.microsoft.com/office/word/2015/wordml/symex" xmlns:wpg="http://schemas.microsoft.com/office/word/2010/wordprocessingGroup" xmlns:wpi="http://schemas.microsoft.com/office/word/2010/wordprocessingInk" xmlns:wne="http://schemas.microsoft.com/office/word/2006/wordml" xmlns:wps="http://schemas.microsoft.com/office/word/2010/wordprocessingShape" mc:Ignorable="w14 w15 w16se w16cid w16 w16cex w16sdtdh w16sdtfl w16du wp14">
+  <w:p>
+    <w:pPr>
+      <w:pStyle w:val="Piedepgina"/>
+    </w:pPr>
+  </w:p>
+</w:ftr>
 </file>
 
 <file path=word/footnotes.xml><?xml version="1.0" encoding="utf-8"?>
@@ -283,15 +325,70 @@
 <file path=word/header2.xml><?xml version="1.0" encoding="utf-8"?>
 <w:hdr xmlns:wpc="http://schemas.microsoft.com/office/word/2010/wordprocessingCanvas" xmlns:cx="http://schemas.microsoft.com/office/drawing/2014/chartex" xmlns:cx1="http://schemas.microsoft.com/office/drawing/2015/9/8/chartex" xmlns:cx2="http://schemas.microsoft.com/office/drawing/2015/10/21/chartex" xmlns:cx3="http://schemas.microsoft.com/office/drawing/2016/5/9/chartex" xmlns:cx4="http://schemas.microsoft.com/office/drawing/2016/5/10/chartex" xmlns:cx5="http://schemas.microsoft.com/office/drawing/2016/5/11/chartex" xmlns:cx6="http://schemas.microsoft.com/office/drawing/2016/5/12/chartex" xmlns:cx7="http://schemas.microsoft.com/office/drawing/2016/5/13/chartex" xmlns:cx8="http://schemas.microsoft.com/office/drawing/2016/5/14/chartex" xmlns:mc="http://schemas.openxmlformats.org/markup-compatibility/2006" xmlns:aink="http://schemas.microsoft.com/office/drawing/2016/ink" xmlns:am3d="http://schemas.microsoft.com/office/drawing/2017/model3d" xmlns:o="urn:schemas-microsoft-com:office:office" xmlns:oel="http://schemas.microsoft.com/office/2019/extlst" xmlns:r="http://schemas.openxmlformats.org/officeDocument/2006/relationships" xmlns:m="http://schemas.openxmlformats.org/officeDocument/2006/math" xmlns:v="urn:schemas-microsoft-com:vml" xmlns:wp14="http://schemas.microsoft.com/office/word/2010/wordprocessingDrawing" xmlns:wp="http://schemas.openxmlformats.org/drawingml/2006/wordprocessingDrawing" xmlns:w10="urn:schemas-microsoft-com:office:word" xmlns:w="http://schemas.openxmlformats.org/wordprocessingml/2006/main" xmlns:w14="http://schemas.microsoft.com/office/word/2010/wordml" xmlns:w15="http://schemas.microsoft.com/office/word/2012/wordml" xmlns:w16cex="http://schemas.microsoft.com/office/word/2018/wordml/cex" xmlns:w16cid="http://schemas.microsoft.com/office/word/2016/wordml/cid" xmlns:w16="http://schemas.microsoft.com/office/word/2018/wordml" xmlns:w16du="http://schemas.microsoft.com/office/word/2023/wordml/word16du" xmlns:w16sdtdh="http://schemas.microsoft.com/office/word/2020/wordml/sdtdatahash" xmlns:w16sdtfl="http://schemas.microsoft.com/office/word/2024/wordml/sdtformatlock" xmlns:w16se="http://schemas.microsoft.com/office/word/2015/wordml/symex" xmlns:wpg="http://schemas.microsoft.com/office/word/2010/wordprocessingGroup" xmlns:wpi="http://schemas.microsoft.com/office/word/2010/wordprocessingInk" xmlns:wne="http://schemas.microsoft.com/office/word/2006/wordml" xmlns:wps="http://schemas.microsoft.com/office/word/2010/wordprocessingShape" mc:Ignorable="w14 w15 w16se w16cid w16 w16cex w16sdtdh w16sdtfl w16du wp14">
   <w:p>
-    <w:pPr>
-      <w:pStyle w:val="Encabezado"/>
-      <w:rPr>
-        <w:rFonts w:ascii="Helvetica" w:hAnsi="Helvetica" w:cs="Helvetica"/>
-        <w:color w:val="767171" w:themeColor="background2" w:themeShade="80"/>
-        <w:sz w:val="36"/>
-        <w:szCs w:val="36"/>
-      </w:rPr>
-    </w:pPr>
+    <w:r>
+      <w:rPr>
+        <w:noProof/>
+      </w:rPr>
+      <w:drawing>
+        <wp:anchor distT="0" distB="0" distL="114300" distR="114300" simplePos="0" relativeHeight="251662336" behindDoc="0" locked="0" layoutInCell="1" allowOverlap="1" wp14:anchorId="6AC40C93" wp14:editId="653B91CB">
+          <wp:simplePos x="0" y="0"/>
+          <wp:positionH relativeFrom="column">
+            <wp:posOffset>-309245</wp:posOffset>
+          </wp:positionH>
+          <wp:positionV relativeFrom="paragraph">
+            <wp:posOffset>273381</wp:posOffset>
+          </wp:positionV>
+          <wp:extent cx="254635" cy="254635"/>
+          <wp:effectExtent l="0" t="0" r="0" b="0"/>
+          <wp:wrapNone/>
+          <wp:docPr id="343054250" name="Imagen 1" descr="Icono De Whatsapp PNG para descargar gratis"/>
+          <wp:cNvGraphicFramePr>
+            <a:graphicFrameLocks xmlns:a="http://schemas.openxmlformats.org/drawingml/2006/main" noChangeAspect="1"/>
+          </wp:cNvGraphicFramePr>
+          <a:graphic xmlns:a="http://schemas.openxmlformats.org/drawingml/2006/main">
+            <a:graphicData uri="http://schemas.openxmlformats.org/drawingml/2006/picture">
+              <pic:pic xmlns:pic="http://schemas.openxmlformats.org/drawingml/2006/picture">
+                <pic:nvPicPr>
+                  <pic:cNvPr id="0" name="Imagen 1" descr="Icono De Whatsapp PNG para descargar gratis"/>
+                  <pic:cNvPicPr>
+                    <a:picLocks noChangeAspect="1" noChangeArrowheads="1"/>
+                  </pic:cNvPicPr>
+                </pic:nvPicPr>
+                <pic:blipFill>
+                  <a:blip r:embed="rId1">
+                    <a:extLst>
+                      <a:ext uri="{28A0092B-C50C-407E-A947-70E740481C1C}">
+                        <a14:useLocalDpi xmlns:a14="http://schemas.microsoft.com/office/drawing/2010/main" val="0"/>
+                      </a:ext>
+                    </a:extLst>
+                  </a:blip>
+                  <a:srcRect/>
+                  <a:stretch>
+                    <a:fillRect/>
+                  </a:stretch>
+                </pic:blipFill>
+                <pic:spPr bwMode="auto">
+                  <a:xfrm>
+                    <a:off x="0" y="0"/>
+                    <a:ext cx="254635" cy="254635"/>
+                  </a:xfrm>
+                  <a:prstGeom prst="rect">
+                    <a:avLst/>
+                  </a:prstGeom>
+                  <a:noFill/>
+                </pic:spPr>
+              </pic:pic>
+            </a:graphicData>
+          </a:graphic>
+          <wp14:sizeRelH relativeFrom="page">
+            <wp14:pctWidth>0</wp14:pctWidth>
+          </wp14:sizeRelH>
+          <wp14:sizeRelV relativeFrom="page">
+            <wp14:pctHeight>0</wp14:pctHeight>
+          </wp14:sizeRelV>
+        </wp:anchor>
+      </w:drawing>
+    </w:r>
     <w:r>
       <w:rPr>
         <w:rFonts w:ascii="Helvetica" w:hAnsi="Helvetica" w:cs="Helvetica"/>
@@ -319,30 +416,11 @@
           <v:path o:extrusionok="f" gradientshapeok="t" o:connecttype="rect"/>
           <o:lock v:ext="edit" aspectratio="t"/>
         </v:shapetype>
-        <v:shape id="WordPictureWatermark20675564" o:spid="_x0000_s1045" type="#_x0000_t75" style="position:absolute;margin-left:-85.15pt;margin-top:-91.3pt;width:595.2pt;height:842.4pt;z-index:-251656192;mso-position-horizontal-relative:margin;mso-position-vertical-relative:margin" o:allowincell="f">
-          <v:imagedata r:id="rId1" o:title="222"/>
+        <v:shape id="WordPictureWatermark20675564" o:spid="_x0000_s1045" type="#_x0000_t75" style="position:absolute;margin-left:-85.15pt;margin-top:-92.6pt;width:595.2pt;height:842.4pt;z-index:-251656192;mso-position-horizontal-relative:margin;mso-position-vertical-relative:margin" o:allowincell="f">
+          <v:imagedata r:id="rId2" o:title="222"/>
           <w10:wrap anchorx="margin" anchory="margin"/>
         </v:shape>
       </w:pict>
-    </w:r>
-    <w:r>
-      <w:rPr>
-        <w:noProof/>
-      </w:rPr>
-      <w:pict w14:anchorId="109EB78A">
-        <v:shape id="Imagen 1" o:spid="_x0000_s1046" type="#_x0000_t75" alt="Icono De Whatsapp PNG para descargar gratis" style="position:absolute;margin-left:-24.35pt;margin-top:20.3pt;width:20.05pt;height:20.05pt;z-index:251662336;visibility:visible;mso-wrap-style:square;mso-position-horizontal-relative:text;mso-position-vertical-relative:text;mso-width-relative:page;mso-height-relative:page">
-          <v:imagedata r:id="rId2" o:title="Icono De Whatsapp PNG para descargar gratis"/>
-        </v:shape>
-      </w:pict>
-    </w:r>
-    <w:r>
-      <w:rPr>
-        <w:rFonts w:ascii="Helvetica" w:hAnsi="Helvetica" w:cs="Helvetica"/>
-        <w:color w:val="767171" w:themeColor="background2" w:themeShade="80"/>
-        <w:sz w:val="36"/>
-        <w:szCs w:val="36"/>
-      </w:rPr>
-      <w:t xml:space="preserve">    </w:t>
     </w:r>
   </w:p>
   <w:p>
@@ -365,18 +443,7 @@
           <w:szCs w:val="36"/>
           <w:u w:val="none"/>
         </w:rPr>
-        <w:t>+593</w:t>
-      </w:r>
-      <w:r>
-        <w:rPr>
-          <w:rStyle w:val="Hipervnculo"/>
-          <w:rFonts w:ascii="Helvetica" w:hAnsi="Helvetica" w:cs="Helvetica"/>
-          <w:color w:val="767171" w:themeColor="background2" w:themeShade="80"/>
-          <w:sz w:val="36"/>
-          <w:szCs w:val="36"/>
-          <w:u w:val="none"/>
-        </w:rPr>
-        <w:t xml:space="preserve"> </w:t>
+        <w:t xml:space="preserve">+593 </w:t>
       </w:r>
       <w:r>
         <w:rPr>
@@ -389,59 +456,7 @@
           <w:szCs w:val="36"/>
           <w:u w:val="none"/>
         </w:rPr>
-        <w:t>99</w:t>
-      </w:r>
-      <w:r>
-        <w:rPr>
-          <w:rStyle w:val="Hipervnculo"/>
-          <w:rFonts w:ascii="Helvetica" w:hAnsi="Helvetica" w:cs="Helvetica"/>
-          <w:b/>
-          <w:bCs/>
-          <w:color w:val="767171" w:themeColor="background2" w:themeShade="80"/>
-          <w:sz w:val="36"/>
-          <w:szCs w:val="36"/>
-          <w:u w:val="none"/>
-        </w:rPr>
-        <w:t xml:space="preserve"> </w:t>
-      </w:r>
-      <w:r>
-        <w:rPr>
-          <w:rStyle w:val="Hipervnculo"/>
-          <w:rFonts w:ascii="Helvetica" w:hAnsi="Helvetica" w:cs="Helvetica"/>
-          <w:b/>
-          <w:bCs/>
-          <w:color w:val="767171" w:themeColor="background2" w:themeShade="80"/>
-          <w:sz w:val="36"/>
-          <w:szCs w:val="36"/>
-          <w:u w:val="none"/>
-        </w:rPr>
-        <w:t>311</w:t>
-      </w:r>
-      <w:r>
-        <w:rPr>
-          <w:rStyle w:val="Hipervnculo"/>
-          <w:rFonts w:ascii="Helvetica" w:hAnsi="Helvetica" w:cs="Helvetica"/>
-          <w:b/>
-          <w:bCs/>
-          <w:color w:val="767171" w:themeColor="background2" w:themeShade="80"/>
-          <w:sz w:val="36"/>
-          <w:szCs w:val="36"/>
-          <w:u w:val="none"/>
-        </w:rPr>
-        <w:t xml:space="preserve"> </w:t>
-      </w:r>
-      <w:r>
-        <w:rPr>
-          <w:rStyle w:val="Hipervnculo"/>
-          <w:rFonts w:ascii="Helvetica" w:hAnsi="Helvetica" w:cs="Helvetica"/>
-          <w:b/>
-          <w:bCs/>
-          <w:color w:val="767171" w:themeColor="background2" w:themeShade="80"/>
-          <w:sz w:val="36"/>
-          <w:szCs w:val="36"/>
-          <w:u w:val="none"/>
-        </w:rPr>
-        <w:t>1114</w:t>
+        <w:t>99 311 1114</w:t>
       </w:r>
     </w:hyperlink>
     <w:r>
@@ -471,16 +486,7 @@
         <w:sz w:val="24"/>
         <w:szCs w:val="24"/>
       </w:rPr>
-      <w:t xml:space="preserve">      </w:t>
-    </w:r>
-    <w:r>
-      <w:rPr>
-        <w:rFonts w:ascii="Helvetica" w:hAnsi="Helvetica" w:cs="Helvetica"/>
-        <w:color w:val="767171" w:themeColor="background2" w:themeShade="80"/>
-        <w:sz w:val="24"/>
-        <w:szCs w:val="24"/>
-      </w:rPr>
-      <w:t xml:space="preserve"> </w:t>
+      <w:t xml:space="preserve">       </w:t>
     </w:r>
     <w:hyperlink r:id="rId4" w:history="1">
       <w:r>
@@ -562,7 +568,7 @@
         <v:path o:extrusionok="f" gradientshapeok="t" o:connecttype="rect"/>
         <o:lock v:ext="edit" aspectratio="t"/>
       </v:shapetype>
-      <v:shape id="_x0000_i1028" type="#_x0000_t75" alt="Icono De Whatsapp PNG para descargar gratis" style="width:299.9pt;height:299.9pt;visibility:visible;mso-wrap-style:square" o:bullet="t">
+      <v:shape id="_x0000_i1029" type="#_x0000_t75" alt="Icono De Whatsapp PNG para descargar gratis" style="width:299.9pt;height:299.9pt;visibility:visible;mso-wrap-style:square" o:bullet="t">
         <v:imagedata r:id="rId1" o:title="Icono De Whatsapp PNG para descargar gratis"/>
       </v:shape>
     </w:pict>

--- a/plantilla/plantilla_cotizar_actividades.docx
+++ b/plantilla/plantilla_cotizar_actividades.docx
@@ -330,18 +330,18 @@
         <w:noProof/>
       </w:rPr>
       <w:drawing>
-        <wp:anchor distT="0" distB="0" distL="114300" distR="114300" simplePos="0" relativeHeight="251662336" behindDoc="0" locked="0" layoutInCell="1" allowOverlap="1" wp14:anchorId="6AC40C93" wp14:editId="653B91CB">
+        <wp:anchor distT="0" distB="0" distL="114300" distR="114300" simplePos="0" relativeHeight="251661312" behindDoc="0" locked="0" layoutInCell="1" allowOverlap="1" wp14:anchorId="20B97BD1" wp14:editId="5D2603B4">
           <wp:simplePos x="0" y="0"/>
           <wp:positionH relativeFrom="column">
-            <wp:posOffset>-309245</wp:posOffset>
+            <wp:posOffset>-400050</wp:posOffset>
           </wp:positionH>
           <wp:positionV relativeFrom="paragraph">
-            <wp:posOffset>273381</wp:posOffset>
+            <wp:posOffset>239726</wp:posOffset>
           </wp:positionV>
-          <wp:extent cx="254635" cy="254635"/>
-          <wp:effectExtent l="0" t="0" r="0" b="0"/>
+          <wp:extent cx="358775" cy="359410"/>
+          <wp:effectExtent l="0" t="0" r="3175" b="2540"/>
           <wp:wrapNone/>
-          <wp:docPr id="343054250" name="Imagen 1" descr="Icono De Whatsapp PNG para descargar gratis"/>
+          <wp:docPr id="909476947" name="Imagen 1"/>
           <wp:cNvGraphicFramePr>
             <a:graphicFrameLocks xmlns:a="http://schemas.openxmlformats.org/drawingml/2006/main" noChangeAspect="1"/>
           </wp:cNvGraphicFramePr>
@@ -349,7 +349,7 @@
             <a:graphicData uri="http://schemas.openxmlformats.org/drawingml/2006/picture">
               <pic:pic xmlns:pic="http://schemas.openxmlformats.org/drawingml/2006/picture">
                 <pic:nvPicPr>
-                  <pic:cNvPr id="0" name="Imagen 1" descr="Icono De Whatsapp PNG para descargar gratis"/>
+                  <pic:cNvPr id="0" name="Picture 2"/>
                   <pic:cNvPicPr>
                     <a:picLocks noChangeAspect="1" noChangeArrowheads="1"/>
                   </pic:cNvPicPr>
@@ -370,22 +370,19 @@
                 <pic:spPr bwMode="auto">
                   <a:xfrm>
                     <a:off x="0" y="0"/>
-                    <a:ext cx="254635" cy="254635"/>
+                    <a:ext cx="358775" cy="359410"/>
                   </a:xfrm>
                   <a:prstGeom prst="rect">
                     <a:avLst/>
                   </a:prstGeom>
                   <a:noFill/>
+                  <a:ln>
+                    <a:noFill/>
+                  </a:ln>
                 </pic:spPr>
               </pic:pic>
             </a:graphicData>
           </a:graphic>
-          <wp14:sizeRelH relativeFrom="page">
-            <wp14:pctWidth>0</wp14:pctWidth>
-          </wp14:sizeRelH>
-          <wp14:sizeRelV relativeFrom="page">
-            <wp14:pctHeight>0</wp14:pctHeight>
-          </wp14:sizeRelV>
         </wp:anchor>
       </w:drawing>
     </w:r>

--- a/plantilla/plantilla_cotizar_actividades.docx
+++ b/plantilla/plantilla_cotizar_actividades.docx
@@ -72,7 +72,6 @@
         </w:rPr>
         <w:t>[</w:t>
       </w:r>
-      <w:proofErr w:type="spellStart"/>
       <w:r>
         <w:rPr>
           <w:rFonts w:ascii="Helvetica" w:hAnsi="Helvetica" w:cs="Helvetica"/>
@@ -81,7 +80,6 @@
         </w:rPr>
         <w:t>imagen_actividad</w:t>
       </w:r>
-      <w:proofErr w:type="spellEnd"/>
       <w:r>
         <w:rPr>
           <w:rFonts w:ascii="Helvetica" w:hAnsi="Helvetica" w:cs="Helvetica"/>
@@ -147,7 +145,17 @@
           <w:sz w:val="24"/>
           <w:szCs w:val="24"/>
         </w:rPr>
-        <w:t>Descripción:</w:t>
+        <w:t>Ciudad</w:t>
+      </w:r>
+      <w:r>
+        <w:rPr>
+          <w:rFonts w:ascii="Helvetica" w:hAnsi="Helvetica" w:cs="Helvetica"/>
+          <w:b/>
+          <w:bCs/>
+          <w:sz w:val="24"/>
+          <w:szCs w:val="24"/>
+        </w:rPr>
+        <w:t xml:space="preserve">: </w:t>
       </w:r>
     </w:p>
     <w:p>
@@ -166,16 +174,14 @@
         </w:rPr>
         <w:t>[</w:t>
       </w:r>
-      <w:proofErr w:type="spellStart"/>
-      <w:r>
-        <w:rPr>
-          <w:rFonts w:ascii="Helvetica" w:hAnsi="Helvetica" w:cs="Helvetica"/>
-          <w:sz w:val="24"/>
-          <w:szCs w:val="24"/>
-        </w:rPr>
-        <w:t>descripcion</w:t>
-      </w:r>
-      <w:proofErr w:type="spellEnd"/>
+      <w:r>
+        <w:rPr>
+          <w:rFonts w:ascii="Helvetica" w:hAnsi="Helvetica" w:cs="Helvetica"/>
+          <w:sz w:val="24"/>
+          <w:szCs w:val="24"/>
+        </w:rPr>
+        <w:t>ciudad</w:t>
+      </w:r>
       <w:r>
         <w:rPr>
           <w:rFonts w:ascii="Helvetica" w:hAnsi="Helvetica" w:cs="Helvetica"/>
@@ -183,6 +189,44 @@
           <w:szCs w:val="24"/>
         </w:rPr>
         <w:t>]</w:t>
+      </w:r>
+    </w:p>
+    <w:p>
+      <w:pPr>
+        <w:rPr>
+          <w:rFonts w:ascii="Helvetica" w:hAnsi="Helvetica" w:cs="Helvetica"/>
+          <w:b/>
+          <w:bCs/>
+          <w:sz w:val="24"/>
+          <w:szCs w:val="24"/>
+        </w:rPr>
+      </w:pPr>
+      <w:r>
+        <w:rPr>
+          <w:rFonts w:ascii="Helvetica" w:hAnsi="Helvetica" w:cs="Helvetica"/>
+          <w:b/>
+          <w:bCs/>
+          <w:sz w:val="24"/>
+          <w:szCs w:val="24"/>
+        </w:rPr>
+        <w:t>Descripción:</w:t>
+      </w:r>
+    </w:p>
+    <w:p>
+      <w:pPr>
+        <w:rPr>
+          <w:rFonts w:ascii="Helvetica" w:hAnsi="Helvetica" w:cs="Helvetica"/>
+          <w:sz w:val="24"/>
+          <w:szCs w:val="24"/>
+        </w:rPr>
+      </w:pPr>
+      <w:r>
+        <w:rPr>
+          <w:rFonts w:ascii="Helvetica" w:hAnsi="Helvetica" w:cs="Helvetica"/>
+          <w:sz w:val="24"/>
+          <w:szCs w:val="24"/>
+        </w:rPr>
+        <w:t>[descripcion]</w:t>
       </w:r>
     </w:p>
     <w:sectPr>
@@ -565,7 +609,7 @@
         <v:path o:extrusionok="f" gradientshapeok="t" o:connecttype="rect"/>
         <o:lock v:ext="edit" aspectratio="t"/>
       </v:shapetype>
-      <v:shape id="_x0000_i1029" type="#_x0000_t75" alt="Icono De Whatsapp PNG para descargar gratis" style="width:299.9pt;height:299.9pt;visibility:visible;mso-wrap-style:square" o:bullet="t">
+      <v:shape id="_x0000_i1028" type="#_x0000_t75" alt="Icono De Whatsapp PNG para descargar gratis" style="width:300pt;height:300pt;visibility:visible;mso-wrap-style:square" o:bullet="t">
         <v:imagedata r:id="rId1" o:title="Icono De Whatsapp PNG para descargar gratis"/>
       </v:shape>
     </w:pict>
